--- a/sem_07/OperatingSystems/doc/ОС_ИУ7-72_КлимовИС.docx
+++ b/sem_07/OperatingSystems/doc/ОС_ИУ7-72_КлимовИС.docx
@@ -20,6 +20,7 @@
             <w:pPr>
               <w:rPr>
                 <w:b/>
+                <w:lang w:val="en-US"/>
               </w:rPr>
             </w:pPr>
             <w:r>
@@ -1291,7 +1292,7 @@
                 <w:bCs w:val="0"/>
                 <w:webHidden/>
               </w:rPr>
-              <w:t>6</w:t>
+              <w:t>5</w:t>
             </w:r>
             <w:r>
               <w:rPr>
@@ -1384,7 +1385,7 @@
                 <w:sz w:val="28"/>
                 <w:szCs w:val="28"/>
               </w:rPr>
-              <w:t>6</w:t>
+              <w:t>5</w:t>
             </w:r>
             <w:r>
               <w:rPr>
@@ -1490,7 +1491,7 @@
                 <w:sz w:val="28"/>
                 <w:szCs w:val="28"/>
               </w:rPr>
-              <w:t>6</w:t>
+              <w:t>5</w:t>
             </w:r>
             <w:r>
               <w:rPr>
@@ -1617,7 +1618,7 @@
                 <w:sz w:val="28"/>
                 <w:szCs w:val="28"/>
               </w:rPr>
-              <w:t>7</w:t>
+              <w:t>6</w:t>
             </w:r>
             <w:r>
               <w:rPr>
@@ -1712,7 +1713,7 @@
                 <w:sz w:val="28"/>
                 <w:szCs w:val="28"/>
               </w:rPr>
-              <w:t>11</w:t>
+              <w:t>10</w:t>
             </w:r>
             <w:r>
               <w:rPr>
@@ -1807,7 +1808,7 @@
                 <w:sz w:val="28"/>
                 <w:szCs w:val="28"/>
               </w:rPr>
-              <w:t>11</w:t>
+              <w:t>10</w:t>
             </w:r>
             <w:r>
               <w:rPr>
@@ -1902,7 +1903,7 @@
                 <w:sz w:val="28"/>
                 <w:szCs w:val="28"/>
               </w:rPr>
-              <w:t>11</w:t>
+              <w:t>10</w:t>
             </w:r>
             <w:r>
               <w:rPr>
@@ -2022,7 +2023,7 @@
                 <w:sz w:val="28"/>
                 <w:szCs w:val="28"/>
               </w:rPr>
-              <w:t>12</w:t>
+              <w:t>11</w:t>
             </w:r>
             <w:r>
               <w:rPr>
@@ -2305,7 +2306,7 @@
                 <w:sz w:val="28"/>
                 <w:szCs w:val="28"/>
               </w:rPr>
-              <w:t>14</w:t>
+              <w:t>20</w:t>
             </w:r>
             <w:r>
               <w:rPr>
@@ -2400,7 +2401,7 @@
                 <w:sz w:val="28"/>
                 <w:szCs w:val="28"/>
               </w:rPr>
-              <w:t>14</w:t>
+              <w:t>15</w:t>
             </w:r>
             <w:r>
               <w:rPr>
@@ -2495,7 +2496,7 @@
                 <w:bCs w:val="0"/>
                 <w:webHidden/>
               </w:rPr>
-              <w:t>16</w:t>
+              <w:t>21</w:t>
             </w:r>
             <w:r>
               <w:rPr>
@@ -2588,7 +2589,7 @@
                 <w:sz w:val="28"/>
                 <w:szCs w:val="28"/>
               </w:rPr>
-              <w:t>16</w:t>
+              <w:t>21</w:t>
             </w:r>
             <w:r>
               <w:rPr>
@@ -2683,7 +2684,7 @@
                 <w:sz w:val="28"/>
                 <w:szCs w:val="28"/>
               </w:rPr>
-              <w:t>16</w:t>
+              <w:t>21</w:t>
             </w:r>
             <w:r>
               <w:rPr>
@@ -2778,7 +2779,7 @@
                 <w:bCs w:val="0"/>
                 <w:webHidden/>
               </w:rPr>
-              <w:t>17</w:t>
+              <w:t>23</w:t>
             </w:r>
             <w:r>
               <w:rPr>
@@ -2840,7 +2841,7 @@
               <w:rPr>
                 <w:webHidden/>
               </w:rPr>
-              <w:t>18</w:t>
+              <w:t>24</w:t>
             </w:r>
             <w:r>
               <w:rPr>
@@ -2900,7 +2901,7 @@
               <w:rPr>
                 <w:webHidden/>
               </w:rPr>
-              <w:t>19</w:t>
+              <w:t>25</w:t>
             </w:r>
             <w:r>
               <w:rPr>
@@ -3710,103 +3711,7 @@
           <w:sz w:val="28"/>
           <w:szCs w:val="28"/>
         </w:rPr>
-        <w:t>для конкретного процесса. В ка</w:t>
-      </w:r>
-      <w:r>
-        <w:rPr>
-          <w:sz w:val="28"/>
-          <w:szCs w:val="28"/>
-        </w:rPr>
-        <w:t>честве статистических данных выступают:</w:t>
-      </w:r>
-    </w:p>
-    <w:p>
-      <w:pPr>
-        <w:pStyle w:val="a7"/>
-        <w:numPr>
-          <w:ilvl w:val="0"/>
-          <w:numId w:val="7"/>
-        </w:numPr>
-        <w:spacing w:line="360" w:lineRule="auto"/>
-        <w:jc w:val="both"/>
-        <w:rPr>
-          <w:sz w:val="28"/>
-          <w:szCs w:val="28"/>
-        </w:rPr>
-      </w:pPr>
-      <w:r>
-        <w:rPr>
-          <w:sz w:val="28"/>
-          <w:szCs w:val="28"/>
-        </w:rPr>
-        <w:t>идентификатор процесса, исполнение которого привело к вызову функции ядра;</w:t>
-      </w:r>
-    </w:p>
-    <w:p>
-      <w:pPr>
-        <w:pStyle w:val="a7"/>
-        <w:numPr>
-          <w:ilvl w:val="0"/>
-          <w:numId w:val="7"/>
-        </w:numPr>
-        <w:spacing w:line="360" w:lineRule="auto"/>
-        <w:jc w:val="both"/>
-        <w:rPr>
-          <w:sz w:val="28"/>
-          <w:szCs w:val="28"/>
-        </w:rPr>
-      </w:pPr>
-      <w:r>
-        <w:rPr>
-          <w:sz w:val="28"/>
-          <w:szCs w:val="28"/>
-        </w:rPr>
-        <w:lastRenderedPageBreak/>
-        <w:t>значения аргументов вызываемой функции;</w:t>
-      </w:r>
-    </w:p>
-    <w:p>
-      <w:pPr>
-        <w:pStyle w:val="a7"/>
-        <w:numPr>
-          <w:ilvl w:val="0"/>
-          <w:numId w:val="7"/>
-        </w:numPr>
-        <w:spacing w:line="360" w:lineRule="auto"/>
-        <w:jc w:val="both"/>
-        <w:rPr>
-          <w:sz w:val="28"/>
-          <w:szCs w:val="28"/>
-        </w:rPr>
-      </w:pPr>
-      <w:r>
-        <w:rPr>
-          <w:sz w:val="28"/>
-          <w:szCs w:val="28"/>
-        </w:rPr>
-        <w:t>значение, возвращаемое вызываемой функцией;</w:t>
-      </w:r>
-    </w:p>
-    <w:p>
-      <w:pPr>
-        <w:pStyle w:val="a7"/>
-        <w:numPr>
-          <w:ilvl w:val="0"/>
-          <w:numId w:val="7"/>
-        </w:numPr>
-        <w:spacing w:line="360" w:lineRule="auto"/>
-        <w:jc w:val="both"/>
-        <w:rPr>
-          <w:sz w:val="28"/>
-          <w:szCs w:val="28"/>
-        </w:rPr>
-      </w:pPr>
-      <w:r>
-        <w:rPr>
-          <w:sz w:val="28"/>
-          <w:szCs w:val="28"/>
-        </w:rPr>
-        <w:t>суммарное количество памяти, выделенной процессу с момента загрузки данного модуля.</w:t>
+        <w:t>для конкретного процесса.</w:t>
       </w:r>
     </w:p>
     <w:p>
@@ -5156,7 +5061,21 @@
           <w:sz w:val="28"/>
           <w:szCs w:val="28"/>
         </w:rPr>
-        <w:t xml:space="preserve">поло, и объект освобождается, он перемещается из списка </w:t>
+        <w:t>поло</w:t>
+      </w:r>
+      <w:r>
+        <w:rPr>
+          <w:sz w:val="28"/>
+          <w:szCs w:val="28"/>
+        </w:rPr>
+        <w:t>н</w:t>
+      </w:r>
+      <w:r>
+        <w:rPr>
+          <w:sz w:val="28"/>
+          <w:szCs w:val="28"/>
+        </w:rPr>
+        <w:t xml:space="preserve">, и объект освобождается, он перемещается из списка </w:t>
       </w:r>
       <w:r>
         <w:rPr>
@@ -5885,7 +5804,7 @@
           <w:szCs w:val="28"/>
           <w:lang w:val="en-US"/>
         </w:rPr>
-        <w:t>/</w:t>
+        <w:t xml:space="preserve"> </w:t>
       </w:r>
       <w:proofErr w:type="gramEnd"/>
       <w:r>
@@ -5894,7 +5813,15 @@
           <w:szCs w:val="28"/>
           <w:lang w:val="en-US"/>
         </w:rPr>
-        <w:t xml:space="preserve">/ </w:t>
+        <w:t xml:space="preserve">   </w:t>
+      </w:r>
+      <w:r>
+        <w:rPr>
+          <w:sz w:val="28"/>
+          <w:szCs w:val="28"/>
+          <w:lang w:val="en-US"/>
+        </w:rPr>
+        <w:t xml:space="preserve">// </w:t>
       </w:r>
       <w:r>
         <w:rPr>
@@ -6008,7 +5935,7 @@
           <w:szCs w:val="28"/>
           <w:lang w:val="en-US"/>
         </w:rPr>
-        <w:t>/</w:t>
+        <w:t xml:space="preserve"> </w:t>
       </w:r>
       <w:proofErr w:type="gramEnd"/>
       <w:r>
@@ -6017,7 +5944,15 @@
           <w:szCs w:val="28"/>
           <w:lang w:val="en-US"/>
         </w:rPr>
-        <w:t xml:space="preserve">/ </w:t>
+        <w:t xml:space="preserve">              </w:t>
+      </w:r>
+      <w:r>
+        <w:rPr>
+          <w:sz w:val="28"/>
+          <w:szCs w:val="28"/>
+          <w:lang w:val="en-US"/>
+        </w:rPr>
+        <w:t xml:space="preserve">// </w:t>
       </w:r>
       <w:r>
         <w:rPr>
@@ -6153,7 +6088,7 @@
           <w:szCs w:val="28"/>
           <w:lang w:val="en-US"/>
         </w:rPr>
-        <w:t>/</w:t>
+        <w:t xml:space="preserve"> </w:t>
       </w:r>
       <w:proofErr w:type="gramEnd"/>
       <w:r>
@@ -6162,7 +6097,15 @@
           <w:szCs w:val="28"/>
           <w:lang w:val="en-US"/>
         </w:rPr>
-        <w:t>/</w:t>
+        <w:t xml:space="preserve">            </w:t>
+      </w:r>
+      <w:r>
+        <w:rPr>
+          <w:sz w:val="28"/>
+          <w:szCs w:val="28"/>
+          <w:lang w:val="en-US"/>
+        </w:rPr>
+        <w:t>//</w:t>
       </w:r>
       <w:r>
         <w:rPr>
@@ -7688,25 +7631,23 @@
           <w:szCs w:val="28"/>
           <w:lang w:val="en-US"/>
         </w:rPr>
-        <w:t xml:space="preserve"> </w:t>
-      </w:r>
-      <w:proofErr w:type="gramStart"/>
-      <w:r>
-        <w:rPr>
-          <w:sz w:val="28"/>
-          <w:szCs w:val="28"/>
-          <w:lang w:val="en-US"/>
-        </w:rPr>
-        <w:t>flags  /</w:t>
-      </w:r>
-      <w:proofErr w:type="gramEnd"/>
-      <w:r>
-        <w:rPr>
-          <w:sz w:val="28"/>
-          <w:szCs w:val="28"/>
-          <w:lang w:val="en-US"/>
-        </w:rPr>
-        <w:t xml:space="preserve">/ </w:t>
+        <w:t xml:space="preserve"> flags  </w:t>
+      </w:r>
+      <w:r>
+        <w:rPr>
+          <w:sz w:val="28"/>
+          <w:szCs w:val="28"/>
+          <w:lang w:val="en-US"/>
+        </w:rPr>
+        <w:t xml:space="preserve">                             </w:t>
+      </w:r>
+      <w:r>
+        <w:rPr>
+          <w:sz w:val="28"/>
+          <w:szCs w:val="28"/>
+          <w:lang w:val="en-US"/>
+        </w:rPr>
+        <w:t xml:space="preserve">// </w:t>
       </w:r>
       <w:r>
         <w:rPr>
@@ -8863,7 +8804,6 @@
         <w:rPr>
           <w:sz w:val="28"/>
           <w:szCs w:val="28"/>
-          <w:lang w:val="en-US"/>
         </w:rPr>
       </w:pPr>
       <w:r>
@@ -8886,7 +8826,6 @@
         <w:rPr>
           <w:sz w:val="28"/>
           <w:szCs w:val="28"/>
-          <w:lang w:val="en-US"/>
         </w:rPr>
         <w:t xml:space="preserve">* </w:t>
       </w:r>
@@ -9175,23 +9114,21 @@
           <w:sz w:val="28"/>
           <w:szCs w:val="28"/>
         </w:rPr>
-        <w:t xml:space="preserve">кэш, из </w:t>
-      </w:r>
-      <w:proofErr w:type="spellStart"/>
-      <w:r>
-        <w:rPr>
-          <w:sz w:val="28"/>
-          <w:szCs w:val="28"/>
-        </w:rPr>
-        <w:t>которго</w:t>
-      </w:r>
-      <w:proofErr w:type="spellEnd"/>
-      <w:r>
-        <w:rPr>
-          <w:sz w:val="28"/>
-          <w:szCs w:val="28"/>
-        </w:rPr>
-        <w:t xml:space="preserve"> был выделен объект, определяется вызовом </w:t>
+        <w:t>кэш, из котор</w:t>
+      </w:r>
+      <w:r>
+        <w:rPr>
+          <w:sz w:val="28"/>
+          <w:szCs w:val="28"/>
+        </w:rPr>
+        <w:t>о</w:t>
+      </w:r>
+      <w:r>
+        <w:rPr>
+          <w:sz w:val="28"/>
+          <w:szCs w:val="28"/>
+        </w:rPr>
+        <w:t xml:space="preserve">го был выделен объект, определяется вызовом </w:t>
       </w:r>
       <w:proofErr w:type="spellStart"/>
       <w:r>
@@ -9680,7 +9617,21 @@
           <w:sz w:val="28"/>
           <w:szCs w:val="28"/>
         </w:rPr>
-        <w:t xml:space="preserve">Классический способ перехвата функций. Инструкции в начале функции заменяются на безусловный переход в новый обработчик. Оригинальные функции переносятся в другое место и исполняются перед переходом обратно в функцию </w:t>
+        <w:t>Классический способ перехвата функций. Инструкции в начале функции заменяются на безусловный переход в новый обработчик.</w:t>
+      </w:r>
+      <w:r>
+        <w:rPr>
+          <w:sz w:val="28"/>
+          <w:szCs w:val="28"/>
+        </w:rPr>
+        <w:t xml:space="preserve"> </w:t>
+      </w:r>
+      <w:r>
+        <w:rPr>
+          <w:sz w:val="28"/>
+          <w:szCs w:val="28"/>
+        </w:rPr>
+        <w:t xml:space="preserve">Оригинальные функции переносятся в другое место и исполняются перед переходом обратно в функцию </w:t>
       </w:r>
       <w:r>
         <w:rPr>
@@ -12445,8 +12396,9 @@
       <w:tblGrid>
         <w:gridCol w:w="2054"/>
         <w:gridCol w:w="2165"/>
-        <w:gridCol w:w="2731"/>
-        <w:gridCol w:w="2904"/>
+        <w:gridCol w:w="1843"/>
+        <w:gridCol w:w="1843"/>
+        <w:gridCol w:w="1949"/>
       </w:tblGrid>
       <w:tr>
         <w:tc>
@@ -12472,7 +12424,7 @@
                   <v:path arrowok="t" fillok="f" o:connecttype="none"/>
                   <o:lock v:ext="edit" shapetype="t"/>
                 </v:shapetype>
-                <v:shape id="_x0000_s2051" type="#_x0000_t32" style="position:absolute;margin-left:-4.65pt;margin-top:-.1pt;width:101.8pt;height:48.35pt;z-index:251662336" o:connectortype="straight"/>
+                <v:shape id="_x0000_s2052" type="#_x0000_t32" style="position:absolute;margin-left:-4.65pt;margin-top:-.1pt;width:102.25pt;height:72.8pt;z-index:251664384" o:connectortype="straight"/>
               </w:pict>
             </w:r>
             <w:r>
@@ -12480,21 +12432,32 @@
                 <w:sz w:val="28"/>
                 <w:szCs w:val="28"/>
               </w:rPr>
-              <w:t xml:space="preserve">        </w:t>
+              <w:t xml:space="preserve">         Критерий </w:t>
             </w:r>
-            <w:r>
+          </w:p>
+          <w:p>
+            <w:pPr>
+              <w:spacing w:line="360" w:lineRule="auto"/>
               <w:rPr>
                 <w:sz w:val="28"/>
                 <w:szCs w:val="28"/>
               </w:rPr>
-              <w:t xml:space="preserve"> </w:t>
-            </w:r>
-            <w:r>
+            </w:pPr>
+          </w:p>
+          <w:p>
+            <w:pPr>
+              <w:spacing w:line="360" w:lineRule="auto"/>
               <w:rPr>
                 <w:sz w:val="28"/>
                 <w:szCs w:val="28"/>
               </w:rPr>
-              <w:t xml:space="preserve">Критерий Способ </w:t>
+            </w:pPr>
+            <w:r>
+              <w:rPr>
+                <w:sz w:val="28"/>
+                <w:szCs w:val="28"/>
+              </w:rPr>
+              <w:t xml:space="preserve">Способ </w:t>
             </w:r>
           </w:p>
         </w:tc>
@@ -12511,7 +12474,6 @@
                 <w:bCs/>
                 <w:sz w:val="28"/>
                 <w:szCs w:val="28"/>
-                <w:lang w:val="en-US"/>
               </w:rPr>
             </w:pPr>
             <w:r>
@@ -12521,7 +12483,34 @@
                 <w:sz w:val="28"/>
                 <w:szCs w:val="28"/>
               </w:rPr>
-              <w:t xml:space="preserve">Работа со </w:t>
+              <w:t>Перехват</w:t>
+            </w:r>
+            <w:r>
+              <w:rPr>
+                <w:b/>
+                <w:bCs/>
+                <w:sz w:val="28"/>
+                <w:szCs w:val="28"/>
+              </w:rPr>
+              <w:t xml:space="preserve"> функци</w:t>
+            </w:r>
+            <w:r>
+              <w:rPr>
+                <w:b/>
+                <w:bCs/>
+                <w:sz w:val="28"/>
+                <w:szCs w:val="28"/>
+              </w:rPr>
+              <w:t>й</w:t>
+            </w:r>
+            <w:r>
+              <w:rPr>
+                <w:b/>
+                <w:bCs/>
+                <w:sz w:val="28"/>
+                <w:szCs w:val="28"/>
+              </w:rPr>
+              <w:t xml:space="preserve"> для работы со </w:t>
             </w:r>
             <w:r>
               <w:rPr>
@@ -12537,7 +12526,7 @@
         </w:tc>
         <w:tc>
           <w:tcPr>
-            <w:tcW w:w="2731" w:type="dxa"/>
+            <w:tcW w:w="1843" w:type="dxa"/>
           </w:tcPr>
           <w:p>
             <w:pPr>
@@ -12572,7 +12561,7 @@
         </w:tc>
         <w:tc>
           <w:tcPr>
-            <w:tcW w:w="2904" w:type="dxa"/>
+            <w:tcW w:w="1843" w:type="dxa"/>
           </w:tcPr>
           <w:p>
             <w:pPr>
@@ -12593,6 +12582,32 @@
                 <w:szCs w:val="28"/>
               </w:rPr>
               <w:t>Низкая техническая сложность</w:t>
+            </w:r>
+          </w:p>
+        </w:tc>
+        <w:tc>
+          <w:tcPr>
+            <w:tcW w:w="1949" w:type="dxa"/>
+          </w:tcPr>
+          <w:p>
+            <w:pPr>
+              <w:spacing w:line="360" w:lineRule="auto"/>
+              <w:jc w:val="center"/>
+              <w:rPr>
+                <w:b/>
+                <w:bCs/>
+                <w:sz w:val="28"/>
+                <w:szCs w:val="28"/>
+              </w:rPr>
+            </w:pPr>
+            <w:r>
+              <w:rPr>
+                <w:b/>
+                <w:bCs/>
+                <w:sz w:val="28"/>
+                <w:szCs w:val="28"/>
+              </w:rPr>
+              <w:t>Перехват функций по имени</w:t>
             </w:r>
           </w:p>
         </w:tc>
@@ -12648,7 +12663,7 @@
         </w:tc>
         <w:tc>
           <w:tcPr>
-            <w:tcW w:w="2731" w:type="dxa"/>
+            <w:tcW w:w="1843" w:type="dxa"/>
           </w:tcPr>
           <w:p>
             <w:pPr>
@@ -12670,7 +12685,29 @@
         </w:tc>
         <w:tc>
           <w:tcPr>
-            <w:tcW w:w="2904" w:type="dxa"/>
+            <w:tcW w:w="1843" w:type="dxa"/>
+          </w:tcPr>
+          <w:p>
+            <w:pPr>
+              <w:spacing w:line="360" w:lineRule="auto"/>
+              <w:jc w:val="center"/>
+              <w:rPr>
+                <w:sz w:val="28"/>
+                <w:szCs w:val="28"/>
+              </w:rPr>
+            </w:pPr>
+            <w:r>
+              <w:rPr>
+                <w:sz w:val="28"/>
+                <w:szCs w:val="28"/>
+              </w:rPr>
+              <w:t>+</w:t>
+            </w:r>
+          </w:p>
+        </w:tc>
+        <w:tc>
+          <w:tcPr>
+            <w:tcW w:w="1949" w:type="dxa"/>
           </w:tcPr>
           <w:p>
             <w:pPr>
@@ -12742,7 +12779,7 @@
         </w:tc>
         <w:tc>
           <w:tcPr>
-            <w:tcW w:w="2731" w:type="dxa"/>
+            <w:tcW w:w="1843" w:type="dxa"/>
           </w:tcPr>
           <w:p>
             <w:pPr>
@@ -12764,7 +12801,29 @@
         </w:tc>
         <w:tc>
           <w:tcPr>
-            <w:tcW w:w="2904" w:type="dxa"/>
+            <w:tcW w:w="1843" w:type="dxa"/>
+          </w:tcPr>
+          <w:p>
+            <w:pPr>
+              <w:spacing w:line="360" w:lineRule="auto"/>
+              <w:jc w:val="center"/>
+              <w:rPr>
+                <w:sz w:val="28"/>
+                <w:szCs w:val="28"/>
+              </w:rPr>
+            </w:pPr>
+            <w:r>
+              <w:rPr>
+                <w:sz w:val="28"/>
+                <w:szCs w:val="28"/>
+              </w:rPr>
+              <w:t>–</w:t>
+            </w:r>
+          </w:p>
+        </w:tc>
+        <w:tc>
+          <w:tcPr>
+            <w:tcW w:w="1949" w:type="dxa"/>
           </w:tcPr>
           <w:p>
             <w:pPr>
@@ -12840,7 +12899,7 @@
         </w:tc>
         <w:tc>
           <w:tcPr>
-            <w:tcW w:w="2731" w:type="dxa"/>
+            <w:tcW w:w="1843" w:type="dxa"/>
           </w:tcPr>
           <w:p>
             <w:pPr>
@@ -12862,7 +12921,7 @@
         </w:tc>
         <w:tc>
           <w:tcPr>
-            <w:tcW w:w="2904" w:type="dxa"/>
+            <w:tcW w:w="1843" w:type="dxa"/>
           </w:tcPr>
           <w:p>
             <w:pPr>
@@ -12871,6 +12930,29 @@
               <w:rPr>
                 <w:sz w:val="28"/>
                 <w:szCs w:val="28"/>
+              </w:rPr>
+            </w:pPr>
+            <w:r>
+              <w:rPr>
+                <w:sz w:val="28"/>
+                <w:szCs w:val="28"/>
+              </w:rPr>
+              <w:t>+</w:t>
+            </w:r>
+          </w:p>
+        </w:tc>
+        <w:tc>
+          <w:tcPr>
+            <w:tcW w:w="1949" w:type="dxa"/>
+          </w:tcPr>
+          <w:p>
+            <w:pPr>
+              <w:spacing w:line="360" w:lineRule="auto"/>
+              <w:jc w:val="center"/>
+              <w:rPr>
+                <w:sz w:val="28"/>
+                <w:szCs w:val="28"/>
+                <w:lang w:val="en-US"/>
               </w:rPr>
             </w:pPr>
             <w:r>
@@ -12964,35 +13046,126 @@
           <w:sz w:val="28"/>
           <w:szCs w:val="28"/>
         </w:rPr>
-        <w:t>С</w:t>
-      </w:r>
-      <w:r>
-        <w:rPr>
-          <w:sz w:val="28"/>
-          <w:szCs w:val="28"/>
-        </w:rPr>
-        <w:t>равнени</w:t>
-      </w:r>
-      <w:r>
-        <w:rPr>
-          <w:sz w:val="28"/>
-          <w:szCs w:val="28"/>
-        </w:rPr>
-        <w:t>е</w:t>
-      </w:r>
-      <w:r>
-        <w:rPr>
-          <w:sz w:val="28"/>
-          <w:szCs w:val="28"/>
-        </w:rPr>
-        <w:t xml:space="preserve"> способов перехвата функций ядра,</w:t>
-      </w:r>
-      <w:r>
-        <w:rPr>
-          <w:sz w:val="28"/>
-          <w:szCs w:val="28"/>
-        </w:rPr>
-        <w:t xml:space="preserve"> работающих со </w:t>
+        <w:t>В соответствии с проведенным анализом</w:t>
+      </w:r>
+      <w:r>
+        <w:rPr>
+          <w:sz w:val="28"/>
+          <w:szCs w:val="28"/>
+        </w:rPr>
+        <w:t xml:space="preserve"> </w:t>
+      </w:r>
+      <w:r>
+        <w:rPr>
+          <w:sz w:val="28"/>
+          <w:szCs w:val="28"/>
+        </w:rPr>
+        <w:t xml:space="preserve">функций в состав программного обеспечения будет входить модуль ядра ОС </w:t>
+      </w:r>
+      <w:r>
+        <w:rPr>
+          <w:sz w:val="28"/>
+          <w:szCs w:val="28"/>
+          <w:lang w:val="en-US"/>
+        </w:rPr>
+        <w:t>Linux</w:t>
+      </w:r>
+      <w:r>
+        <w:rPr>
+          <w:sz w:val="28"/>
+          <w:szCs w:val="28"/>
+        </w:rPr>
+        <w:t xml:space="preserve">, </w:t>
+      </w:r>
+      <w:r>
+        <w:rPr>
+          <w:sz w:val="28"/>
+          <w:szCs w:val="28"/>
+        </w:rPr>
+        <w:t xml:space="preserve">отслеживающий вызов функций </w:t>
+      </w:r>
+      <w:proofErr w:type="spellStart"/>
+      <w:r>
+        <w:rPr>
+          <w:sz w:val="28"/>
+          <w:szCs w:val="28"/>
+          <w:lang w:val="en-US"/>
+        </w:rPr>
+        <w:t>kmalloc</w:t>
+      </w:r>
+      <w:proofErr w:type="spellEnd"/>
+      <w:r>
+        <w:rPr>
+          <w:sz w:val="28"/>
+          <w:szCs w:val="28"/>
+        </w:rPr>
+        <w:t xml:space="preserve"> </w:t>
+      </w:r>
+      <w:r>
+        <w:rPr>
+          <w:sz w:val="28"/>
+          <w:szCs w:val="28"/>
+        </w:rPr>
+        <w:t xml:space="preserve">и </w:t>
+      </w:r>
+      <w:proofErr w:type="spellStart"/>
+      <w:r>
+        <w:rPr>
+          <w:sz w:val="28"/>
+          <w:szCs w:val="28"/>
+          <w:lang w:val="en-US"/>
+        </w:rPr>
+        <w:t>kfree</w:t>
+      </w:r>
+      <w:proofErr w:type="spellEnd"/>
+      <w:r>
+        <w:rPr>
+          <w:sz w:val="28"/>
+          <w:szCs w:val="28"/>
+        </w:rPr>
+        <w:t xml:space="preserve"> для заданного процесса, считающий статистику выделения и освобождения памяти и записывающий ее в системный журнал</w:t>
+      </w:r>
+      <w:r>
+        <w:rPr>
+          <w:sz w:val="28"/>
+          <w:szCs w:val="28"/>
+        </w:rPr>
+        <w:t>.</w:t>
+      </w:r>
+      <w:r>
+        <w:rPr>
+          <w:sz w:val="28"/>
+          <w:szCs w:val="28"/>
+        </w:rPr>
+        <w:t xml:space="preserve"> </w:t>
+      </w:r>
+      <w:r>
+        <w:rPr>
+          <w:sz w:val="28"/>
+          <w:szCs w:val="28"/>
+        </w:rPr>
+        <w:t>Для выполнения поставленной задачи необходимо</w:t>
+      </w:r>
+      <w:r>
+        <w:rPr>
+          <w:sz w:val="28"/>
+          <w:szCs w:val="28"/>
+        </w:rPr>
+        <w:t xml:space="preserve"> уметь</w:t>
+      </w:r>
+      <w:r>
+        <w:rPr>
+          <w:sz w:val="28"/>
+          <w:szCs w:val="28"/>
+        </w:rPr>
+        <w:t xml:space="preserve"> осуществлять перехват функций ядра</w:t>
+      </w:r>
+      <w:r>
+        <w:rPr>
+          <w:sz w:val="28"/>
+          <w:szCs w:val="28"/>
+        </w:rPr>
+        <w:t xml:space="preserve">, работающих со </w:t>
       </w:r>
       <w:r>
         <w:rPr>
@@ -13021,21 +13194,63 @@
           <w:sz w:val="28"/>
           <w:szCs w:val="28"/>
         </w:rPr>
-        <w:t>,</w:t>
-      </w:r>
-      <w:r>
-        <w:rPr>
-          <w:sz w:val="28"/>
-          <w:szCs w:val="28"/>
-        </w:rPr>
-        <w:t xml:space="preserve"> выявлено, что наиболее эффективным</w:t>
-      </w:r>
-      <w:r>
-        <w:rPr>
-          <w:sz w:val="28"/>
-          <w:szCs w:val="28"/>
-        </w:rPr>
-        <w:t xml:space="preserve"> способом является </w:t>
+        <w:t xml:space="preserve">. </w:t>
+      </w:r>
+      <w:r>
+        <w:rPr>
+          <w:sz w:val="28"/>
+          <w:szCs w:val="28"/>
+        </w:rPr>
+        <w:t>В</w:t>
+      </w:r>
+      <w:r>
+        <w:rPr>
+          <w:sz w:val="28"/>
+          <w:szCs w:val="28"/>
+        </w:rPr>
+        <w:t xml:space="preserve"> результате сравнения </w:t>
+      </w:r>
+      <w:r>
+        <w:rPr>
+          <w:sz w:val="28"/>
+          <w:szCs w:val="28"/>
+        </w:rPr>
+        <w:t>способов перехвата выявлено, что наиболее эффективным</w:t>
+      </w:r>
+      <w:r>
+        <w:rPr>
+          <w:sz w:val="28"/>
+          <w:szCs w:val="28"/>
+        </w:rPr>
+        <w:t xml:space="preserve"> является </w:t>
+      </w:r>
+      <w:r>
+        <w:rPr>
+          <w:sz w:val="28"/>
+          <w:szCs w:val="28"/>
+        </w:rPr>
+        <w:t xml:space="preserve">использование </w:t>
+      </w:r>
+      <w:r>
+        <w:rPr>
+          <w:sz w:val="28"/>
+          <w:szCs w:val="28"/>
+        </w:rPr>
+        <w:t>фреймворк</w:t>
+      </w:r>
+      <w:r>
+        <w:rPr>
+          <w:sz w:val="28"/>
+          <w:szCs w:val="28"/>
+        </w:rPr>
+        <w:t>а</w:t>
+      </w:r>
+      <w:r>
+        <w:rPr>
+          <w:sz w:val="28"/>
+          <w:szCs w:val="28"/>
+        </w:rPr>
+        <w:t xml:space="preserve"> </w:t>
       </w:r>
       <w:proofErr w:type="spellStart"/>
       <w:r>
@@ -13052,49 +13267,28 @@
           <w:sz w:val="28"/>
           <w:szCs w:val="28"/>
         </w:rPr>
-        <w:t>.</w:t>
-      </w:r>
-      <w:r>
-        <w:rPr>
-          <w:sz w:val="28"/>
-          <w:szCs w:val="28"/>
-        </w:rPr>
-        <w:t xml:space="preserve"> </w:t>
-      </w:r>
-      <w:r>
-        <w:rPr>
-          <w:sz w:val="28"/>
-          <w:szCs w:val="28"/>
-        </w:rPr>
-        <w:t>Он</w:t>
-      </w:r>
-      <w:r>
-        <w:rPr>
-          <w:sz w:val="28"/>
-          <w:szCs w:val="28"/>
-        </w:rPr>
-        <w:t xml:space="preserve"> </w:t>
-      </w:r>
-      <w:r>
-        <w:rPr>
-          <w:sz w:val="28"/>
-          <w:szCs w:val="28"/>
-        </w:rPr>
-        <w:t>позвол</w:t>
-      </w:r>
-      <w:r>
-        <w:rPr>
-          <w:sz w:val="28"/>
-          <w:szCs w:val="28"/>
-        </w:rPr>
-        <w:t>и</w:t>
-      </w:r>
-      <w:r>
-        <w:rPr>
-          <w:sz w:val="28"/>
-          <w:szCs w:val="28"/>
-        </w:rPr>
-        <w:t xml:space="preserve">т получить управление во время входа в функцию, и выполнить там собственный код, собирающий диагностику использования статистику использования данной функции. </w:t>
+        <w:t>, который обладает удобным интерфейсом</w:t>
+      </w:r>
+      <w:r>
+        <w:rPr>
+          <w:sz w:val="28"/>
+          <w:szCs w:val="28"/>
+        </w:rPr>
+        <w:t xml:space="preserve">, </w:t>
+      </w:r>
+      <w:r>
+        <w:rPr>
+          <w:sz w:val="28"/>
+          <w:szCs w:val="28"/>
+        </w:rPr>
+        <w:t>имеет низкую техническую сложность</w:t>
+      </w:r>
+      <w:r>
+        <w:rPr>
+          <w:sz w:val="28"/>
+          <w:szCs w:val="28"/>
+        </w:rPr>
+        <w:t xml:space="preserve"> и позволяет перехватывать функцию по имени.</w:t>
       </w:r>
     </w:p>
     <w:p>
@@ -13139,7 +13333,6 @@
           <w:numId w:val="3"/>
         </w:numPr>
         <w:spacing w:line="360" w:lineRule="auto"/>
-        <w:jc w:val="both"/>
         <w:rPr>
           <w:rFonts w:ascii="Times New Roman" w:hAnsi="Times New Roman" w:cs="Times New Roman"/>
           <w:b/>
@@ -13149,7 +13342,6 @@
           <w:szCs w:val="28"/>
         </w:rPr>
       </w:pPr>
-      <w:bookmarkStart w:id="12" w:name="_Toc123038078"/>
       <w:r>
         <w:rPr>
           <w:rFonts w:ascii="Times New Roman" w:hAnsi="Times New Roman" w:cs="Times New Roman"/>
@@ -13159,14 +13351,12 @@
           <w:sz w:val="28"/>
           <w:szCs w:val="28"/>
         </w:rPr>
-        <w:t>Структура программного обеспечения</w:t>
-      </w:r>
-      <w:bookmarkEnd w:id="12"/>
-    </w:p>
-    <w:p>
-      <w:pPr>
-        <w:spacing w:line="360" w:lineRule="auto"/>
-        <w:jc w:val="both"/>
+        <w:t>Последовательность действий</w:t>
+      </w:r>
+    </w:p>
+    <w:p>
+      <w:pPr>
+        <w:spacing w:line="360" w:lineRule="auto"/>
         <w:rPr>
           <w:sz w:val="28"/>
           <w:szCs w:val="28"/>
@@ -13188,282 +13378,30 @@
           <w:sz w:val="28"/>
           <w:szCs w:val="28"/>
         </w:rPr>
-        <w:t xml:space="preserve">В соответствии с проведенным анализом в состав программного обеспечения будет входить модуль ядра ОС </w:t>
-      </w:r>
-      <w:r>
-        <w:rPr>
-          <w:sz w:val="28"/>
-          <w:szCs w:val="28"/>
-          <w:lang w:val="en-US"/>
-        </w:rPr>
-        <w:t>Linux</w:t>
-      </w:r>
-      <w:r>
-        <w:rPr>
-          <w:sz w:val="28"/>
-          <w:szCs w:val="28"/>
-        </w:rPr>
-        <w:t xml:space="preserve">, </w:t>
-      </w:r>
-      <w:r>
-        <w:rPr>
-          <w:sz w:val="28"/>
-          <w:szCs w:val="28"/>
-        </w:rPr>
-        <w:t>отслеживающий в</w:t>
-      </w:r>
-      <w:r>
-        <w:rPr>
-          <w:sz w:val="28"/>
-          <w:szCs w:val="28"/>
-        </w:rPr>
-        <w:t>ыз</w:t>
-      </w:r>
-      <w:r>
-        <w:rPr>
-          <w:sz w:val="28"/>
-          <w:szCs w:val="28"/>
-        </w:rPr>
-        <w:t xml:space="preserve">ов функций </w:t>
-      </w:r>
-      <w:proofErr w:type="spellStart"/>
-      <w:proofErr w:type="gramStart"/>
-      <w:r>
-        <w:rPr>
-          <w:sz w:val="28"/>
-          <w:szCs w:val="28"/>
-          <w:lang w:val="en-US"/>
-        </w:rPr>
-        <w:t>kmalloc</w:t>
-      </w:r>
-      <w:proofErr w:type="spellEnd"/>
-      <w:r>
-        <w:rPr>
-          <w:sz w:val="28"/>
-          <w:szCs w:val="28"/>
-        </w:rPr>
-        <w:t>(</w:t>
-      </w:r>
-      <w:proofErr w:type="gramEnd"/>
-      <w:r>
-        <w:rPr>
-          <w:sz w:val="28"/>
-          <w:szCs w:val="28"/>
-        </w:rPr>
-        <w:t xml:space="preserve">) </w:t>
-      </w:r>
-      <w:r>
-        <w:rPr>
-          <w:sz w:val="28"/>
-          <w:szCs w:val="28"/>
-        </w:rPr>
-        <w:t xml:space="preserve">и </w:t>
-      </w:r>
-      <w:proofErr w:type="spellStart"/>
-      <w:r>
-        <w:rPr>
-          <w:sz w:val="28"/>
-          <w:szCs w:val="28"/>
-          <w:lang w:val="en-US"/>
-        </w:rPr>
-        <w:t>kfree</w:t>
-      </w:r>
-      <w:proofErr w:type="spellEnd"/>
-      <w:r>
-        <w:rPr>
-          <w:sz w:val="28"/>
-          <w:szCs w:val="28"/>
-        </w:rPr>
-        <w:t>()</w:t>
-      </w:r>
-      <w:r>
-        <w:rPr>
-          <w:sz w:val="28"/>
-          <w:szCs w:val="28"/>
-        </w:rPr>
-        <w:t xml:space="preserve"> для заданного процесса, считающий статистику выделения и освобождения памяти и записывающий ее в системный журнал. Данный модуль должен обеспечивать регистрацию новых обработчиков функций </w:t>
-      </w:r>
-      <w:proofErr w:type="spellStart"/>
-      <w:proofErr w:type="gramStart"/>
-      <w:r>
-        <w:rPr>
-          <w:sz w:val="28"/>
-          <w:szCs w:val="28"/>
-          <w:lang w:val="en-US"/>
-        </w:rPr>
-        <w:t>kmalloc</w:t>
-      </w:r>
-      <w:proofErr w:type="spellEnd"/>
-      <w:r>
-        <w:rPr>
-          <w:sz w:val="28"/>
-          <w:szCs w:val="28"/>
-        </w:rPr>
-        <w:t>(</w:t>
-      </w:r>
-      <w:proofErr w:type="gramEnd"/>
-      <w:r>
-        <w:rPr>
-          <w:sz w:val="28"/>
-          <w:szCs w:val="28"/>
-        </w:rPr>
-        <w:t>)</w:t>
-      </w:r>
-      <w:r>
-        <w:rPr>
-          <w:sz w:val="28"/>
-          <w:szCs w:val="28"/>
-        </w:rPr>
-        <w:t xml:space="preserve"> </w:t>
-      </w:r>
-      <w:r>
-        <w:rPr>
-          <w:sz w:val="28"/>
-          <w:szCs w:val="28"/>
-        </w:rPr>
-        <w:t xml:space="preserve">и </w:t>
-      </w:r>
-      <w:proofErr w:type="spellStart"/>
-      <w:r>
-        <w:rPr>
-          <w:sz w:val="28"/>
-          <w:szCs w:val="28"/>
-          <w:lang w:val="en-US"/>
-        </w:rPr>
-        <w:t>kfree</w:t>
-      </w:r>
-      <w:proofErr w:type="spellEnd"/>
-      <w:r>
-        <w:rPr>
-          <w:sz w:val="28"/>
-          <w:szCs w:val="28"/>
-        </w:rPr>
-        <w:t>()</w:t>
-      </w:r>
-      <w:r>
-        <w:rPr>
-          <w:sz w:val="28"/>
-          <w:szCs w:val="28"/>
-        </w:rPr>
-        <w:t xml:space="preserve"> </w:t>
-      </w:r>
-      <w:r>
-        <w:rPr>
-          <w:sz w:val="28"/>
-          <w:szCs w:val="28"/>
-        </w:rPr>
-        <w:t>при ини</w:t>
-      </w:r>
-      <w:r>
-        <w:rPr>
-          <w:sz w:val="28"/>
-          <w:szCs w:val="28"/>
-        </w:rPr>
-        <w:t>ц</w:t>
-      </w:r>
-      <w:r>
-        <w:rPr>
-          <w:sz w:val="28"/>
-          <w:szCs w:val="28"/>
-        </w:rPr>
-        <w:t xml:space="preserve">иализации, сбор статистики по их использованию для заданного процесса, вызов оригинальных функций и возвращение их результата, а также восстановление стандартного режима функционирования функций </w:t>
-      </w:r>
-      <w:proofErr w:type="spellStart"/>
-      <w:r>
-        <w:rPr>
-          <w:sz w:val="28"/>
-          <w:szCs w:val="28"/>
-          <w:lang w:val="en-US"/>
-        </w:rPr>
-        <w:t>kmalloc</w:t>
-      </w:r>
-      <w:proofErr w:type="spellEnd"/>
-      <w:r>
-        <w:rPr>
-          <w:sz w:val="28"/>
-          <w:szCs w:val="28"/>
-        </w:rPr>
-        <w:t xml:space="preserve"> </w:t>
-      </w:r>
-      <w:r>
-        <w:rPr>
-          <w:sz w:val="28"/>
-          <w:szCs w:val="28"/>
-        </w:rPr>
-        <w:t xml:space="preserve">и </w:t>
-      </w:r>
-      <w:proofErr w:type="spellStart"/>
-      <w:r>
-        <w:rPr>
-          <w:sz w:val="28"/>
-          <w:szCs w:val="28"/>
-          <w:lang w:val="en-US"/>
-        </w:rPr>
-        <w:t>kfree</w:t>
-      </w:r>
-      <w:proofErr w:type="spellEnd"/>
-      <w:r>
-        <w:rPr>
-          <w:sz w:val="28"/>
-          <w:szCs w:val="28"/>
-        </w:rPr>
-        <w:t xml:space="preserve"> при выгрузке модуля. Таким образом обеспечивается необходимая функциональность и продолжение нормальной работы устройства.</w:t>
-      </w:r>
-      <w:r>
-        <w:rPr>
-          <w:sz w:val="28"/>
-          <w:szCs w:val="28"/>
-        </w:rPr>
-        <w:t xml:space="preserve"> </w:t>
-      </w:r>
-    </w:p>
-    <w:p>
-      <w:pPr>
-        <w:spacing w:line="360" w:lineRule="auto"/>
-        <w:jc w:val="both"/>
-        <w:rPr>
-          <w:sz w:val="28"/>
-          <w:szCs w:val="28"/>
-        </w:rPr>
-      </w:pPr>
-    </w:p>
-    <w:p>
-      <w:pPr>
-        <w:pStyle w:val="2"/>
-        <w:numPr>
-          <w:ilvl w:val="0"/>
-          <w:numId w:val="3"/>
-        </w:numPr>
-        <w:spacing w:line="360" w:lineRule="auto"/>
-        <w:rPr>
-          <w:rFonts w:ascii="Times New Roman" w:hAnsi="Times New Roman" w:cs="Times New Roman"/>
-          <w:b/>
-          <w:bCs/>
-          <w:color w:val="auto"/>
-          <w:sz w:val="28"/>
-          <w:szCs w:val="28"/>
-        </w:rPr>
-      </w:pPr>
-      <w:r>
-        <w:rPr>
-          <w:rFonts w:ascii="Times New Roman" w:hAnsi="Times New Roman" w:cs="Times New Roman"/>
-          <w:b/>
-          <w:bCs/>
-          <w:color w:val="auto"/>
-          <w:sz w:val="28"/>
-          <w:szCs w:val="28"/>
-        </w:rPr>
-        <w:t>Последовательность действий</w:t>
-      </w:r>
-    </w:p>
-    <w:p>
-      <w:pPr>
-        <w:spacing w:line="360" w:lineRule="auto"/>
-        <w:rPr>
-          <w:sz w:val="28"/>
-          <w:szCs w:val="28"/>
-        </w:rPr>
-      </w:pPr>
+        <w:t xml:space="preserve">На рисунке 2.1 представлена </w:t>
+      </w:r>
+      <w:r>
+        <w:rPr>
+          <w:sz w:val="28"/>
+          <w:szCs w:val="28"/>
+          <w:lang w:val="en-US"/>
+        </w:rPr>
+        <w:t>IDEF</w:t>
+      </w:r>
+      <w:r>
+        <w:rPr>
+          <w:sz w:val="28"/>
+          <w:szCs w:val="28"/>
+        </w:rPr>
+        <w:t>0-</w:t>
+      </w:r>
+      <w:r>
+        <w:rPr>
+          <w:sz w:val="28"/>
+          <w:szCs w:val="28"/>
+        </w:rPr>
+        <w:t>диаграмма нулевого уровня для разрабатываемой программы.</w:t>
+      </w:r>
     </w:p>
     <w:p>
       <w:pPr>
@@ -13475,35 +13413,6 @@
           <w:szCs w:val="28"/>
         </w:rPr>
       </w:pPr>
-      <w:r>
-        <w:rPr>
-          <w:sz w:val="28"/>
-          <w:szCs w:val="28"/>
-        </w:rPr>
-        <w:t xml:space="preserve">На рисунке 2.1 представлена </w:t>
-      </w:r>
-      <w:r>
-        <w:rPr>
-          <w:sz w:val="28"/>
-          <w:szCs w:val="28"/>
-          <w:lang w:val="en-US"/>
-        </w:rPr>
-        <w:t>IDEF</w:t>
-      </w:r>
-      <w:r>
-        <w:rPr>
-          <w:sz w:val="28"/>
-          <w:szCs w:val="28"/>
-        </w:rPr>
-        <w:t>0-</w:t>
-      </w:r>
-      <w:r>
-        <w:rPr>
-          <w:sz w:val="28"/>
-          <w:szCs w:val="28"/>
-        </w:rPr>
-        <w:t>диаграмма нулевого уровня для разрабатываемой программы.</w:t>
-      </w:r>
     </w:p>
     <w:p>
       <w:pPr>
@@ -13521,10 +13430,10 @@
           <w:szCs w:val="28"/>
         </w:rPr>
         <w:drawing>
-          <wp:inline distT="0" distB="0" distL="0" distR="0" wp14:anchorId="5D247019" wp14:editId="001EAB62">
-            <wp:extent cx="5591175" cy="962025"/>
+          <wp:inline distT="0" distB="0" distL="0" distR="0" wp14:anchorId="6313F7F1" wp14:editId="76D76F0B">
+            <wp:extent cx="6120130" cy="1182370"/>
             <wp:effectExtent l="0" t="0" r="0" b="0"/>
-            <wp:docPr id="2" name="Рисунок 2"/>
+            <wp:docPr id="10" name="Рисунок 10"/>
             <wp:cNvGraphicFramePr>
               <a:graphicFrameLocks xmlns:a="http://schemas.openxmlformats.org/drawingml/2006/main" noChangeAspect="1"/>
             </wp:cNvGraphicFramePr>
@@ -13532,7 +13441,7 @@
               <a:graphicData uri="http://schemas.openxmlformats.org/drawingml/2006/picture">
                 <pic:pic xmlns:pic="http://schemas.openxmlformats.org/drawingml/2006/picture">
                   <pic:nvPicPr>
-                    <pic:cNvPr id="2" name="Рисунок 2"/>
+                    <pic:cNvPr id="10" name="Рисунок 10"/>
                     <pic:cNvPicPr/>
                   </pic:nvPicPr>
                   <pic:blipFill>
@@ -13553,7 +13462,7 @@
                   <pic:spPr>
                     <a:xfrm>
                       <a:off x="0" y="0"/>
-                      <a:ext cx="5591175" cy="962025"/>
+                      <a:ext cx="6120130" cy="1182370"/>
                     </a:xfrm>
                     <a:prstGeom prst="rect">
                       <a:avLst/>
@@ -13651,22 +13560,32 @@
         <w:spacing w:line="360" w:lineRule="auto"/>
         <w:jc w:val="both"/>
         <w:rPr>
-          <w:sz w:val="28"/>
-          <w:szCs w:val="28"/>
-        </w:rPr>
-      </w:pPr>
-      <w:r>
-        <w:rPr>
           <w:noProof/>
           <w:sz w:val="28"/>
           <w:szCs w:val="28"/>
         </w:rPr>
-        <w:lastRenderedPageBreak/>
+      </w:pPr>
+    </w:p>
+    <w:p>
+      <w:pPr>
+        <w:spacing w:line="360" w:lineRule="auto"/>
+        <w:jc w:val="center"/>
+        <w:rPr>
+          <w:sz w:val="28"/>
+          <w:szCs w:val="28"/>
+        </w:rPr>
+      </w:pPr>
+      <w:r>
+        <w:rPr>
+          <w:noProof/>
+          <w:sz w:val="28"/>
+          <w:szCs w:val="28"/>
+        </w:rPr>
         <w:drawing>
-          <wp:inline distT="0" distB="0" distL="0" distR="0" wp14:anchorId="696EBCF1" wp14:editId="58C24575">
-            <wp:extent cx="6120130" cy="1934845"/>
+          <wp:inline distT="0" distB="0" distL="0" distR="0" wp14:anchorId="292A73E6" wp14:editId="5443C0B3">
+            <wp:extent cx="6120130" cy="1845310"/>
             <wp:effectExtent l="0" t="0" r="0" b="0"/>
-            <wp:docPr id="3" name="Рисунок 3"/>
+            <wp:docPr id="12" name="Рисунок 12"/>
             <wp:cNvGraphicFramePr>
               <a:graphicFrameLocks xmlns:a="http://schemas.openxmlformats.org/drawingml/2006/main" noChangeAspect="1"/>
             </wp:cNvGraphicFramePr>
@@ -13674,7 +13593,7 @@
               <a:graphicData uri="http://schemas.openxmlformats.org/drawingml/2006/picture">
                 <pic:pic xmlns:pic="http://schemas.openxmlformats.org/drawingml/2006/picture">
                   <pic:nvPicPr>
-                    <pic:cNvPr id="3" name="Рисунок 3"/>
+                    <pic:cNvPr id="12" name="Рисунок 12"/>
                     <pic:cNvPicPr/>
                   </pic:nvPicPr>
                   <pic:blipFill>
@@ -13695,7 +13614,7 @@
                   <pic:spPr>
                     <a:xfrm>
                       <a:off x="0" y="0"/>
-                      <a:ext cx="6120130" cy="1934845"/>
+                      <a:ext cx="6120130" cy="1845310"/>
                     </a:xfrm>
                     <a:prstGeom prst="rect">
                       <a:avLst/>
@@ -13763,6 +13682,129 @@
     </w:p>
     <w:p>
       <w:pPr>
+        <w:spacing w:line="360" w:lineRule="auto"/>
+        <w:jc w:val="center"/>
+        <w:rPr>
+          <w:sz w:val="28"/>
+          <w:szCs w:val="28"/>
+        </w:rPr>
+      </w:pPr>
+    </w:p>
+    <w:p>
+      <w:pPr>
+        <w:spacing w:line="360" w:lineRule="auto"/>
+        <w:ind w:firstLine="709"/>
+        <w:jc w:val="both"/>
+        <w:rPr>
+          <w:sz w:val="28"/>
+          <w:szCs w:val="28"/>
+        </w:rPr>
+      </w:pPr>
+      <w:r>
+        <w:rPr>
+          <w:sz w:val="28"/>
+          <w:szCs w:val="28"/>
+        </w:rPr>
+        <w:t xml:space="preserve">На первом этапе необходимо установить </w:t>
+      </w:r>
+      <w:r>
+        <w:rPr>
+          <w:sz w:val="28"/>
+          <w:szCs w:val="28"/>
+          <w:lang w:val="en-US"/>
+        </w:rPr>
+        <w:t>hook</w:t>
+      </w:r>
+      <w:r>
+        <w:rPr>
+          <w:sz w:val="28"/>
+          <w:szCs w:val="28"/>
+        </w:rPr>
+        <w:t>-</w:t>
+      </w:r>
+      <w:r>
+        <w:rPr>
+          <w:sz w:val="28"/>
+          <w:szCs w:val="28"/>
+        </w:rPr>
+        <w:t xml:space="preserve">функции, собирающие статистику о выделенной и освобожденной памяти. Затем </w:t>
+      </w:r>
+      <w:r>
+        <w:rPr>
+          <w:sz w:val="28"/>
+          <w:szCs w:val="28"/>
+        </w:rPr>
+        <w:t xml:space="preserve">происходит перехват системного и получение статистики об использованной памяти. Третий этап </w:t>
+      </w:r>
+      <w:r>
+        <w:rPr>
+          <w:sz w:val="28"/>
+          <w:szCs w:val="28"/>
+        </w:rPr>
+        <w:t>–</w:t>
+      </w:r>
+      <w:r>
+        <w:rPr>
+          <w:sz w:val="28"/>
+          <w:szCs w:val="28"/>
+        </w:rPr>
+        <w:t xml:space="preserve"> запись полученной информации в системный журнал </w:t>
+      </w:r>
+      <w:r>
+        <w:rPr>
+          <w:sz w:val="28"/>
+          <w:szCs w:val="28"/>
+        </w:rPr>
+        <w:t>/</w:t>
+      </w:r>
+      <w:r>
+        <w:rPr>
+          <w:sz w:val="28"/>
+          <w:szCs w:val="28"/>
+          <w:lang w:val="en-US"/>
+        </w:rPr>
+        <w:t>var</w:t>
+      </w:r>
+      <w:r>
+        <w:rPr>
+          <w:sz w:val="28"/>
+          <w:szCs w:val="28"/>
+        </w:rPr>
+        <w:t>/</w:t>
+      </w:r>
+      <w:r>
+        <w:rPr>
+          <w:sz w:val="28"/>
+          <w:szCs w:val="28"/>
+          <w:lang w:val="en-US"/>
+        </w:rPr>
+        <w:t>log</w:t>
+      </w:r>
+      <w:r>
+        <w:rPr>
+          <w:sz w:val="28"/>
+          <w:szCs w:val="28"/>
+        </w:rPr>
+        <w:t>/</w:t>
+      </w:r>
+      <w:r>
+        <w:rPr>
+          <w:sz w:val="28"/>
+          <w:szCs w:val="28"/>
+          <w:lang w:val="en-US"/>
+        </w:rPr>
+        <w:t>syslog</w:t>
+      </w:r>
+      <w:r>
+        <w:rPr>
+          <w:sz w:val="28"/>
+          <w:szCs w:val="28"/>
+        </w:rPr>
+        <w:t>.</w:t>
+      </w:r>
+    </w:p>
+    <w:p>
+      <w:pPr>
         <w:rPr>
           <w:sz w:val="28"/>
           <w:szCs w:val="28"/>
@@ -13795,7 +13837,7 @@
           <w:szCs w:val="28"/>
         </w:rPr>
       </w:pPr>
-      <w:bookmarkStart w:id="13" w:name="_Toc123038079"/>
+      <w:bookmarkStart w:id="12" w:name="_Toc123038079"/>
       <w:r>
         <w:rPr>
           <w:rFonts w:ascii="Times New Roman" w:hAnsi="Times New Roman" w:cs="Times New Roman"/>
@@ -13805,9 +13847,10 @@
           <w:sz w:val="28"/>
           <w:szCs w:val="28"/>
         </w:rPr>
+        <w:lastRenderedPageBreak/>
         <w:t>Алгоритм перехвата функции</w:t>
       </w:r>
-      <w:bookmarkEnd w:id="13"/>
+      <w:bookmarkEnd w:id="12"/>
     </w:p>
     <w:p>
       <w:pPr>
@@ -13875,12 +13918,11 @@
           <w:sz w:val="28"/>
           <w:szCs w:val="28"/>
         </w:rPr>
-        <w:lastRenderedPageBreak/>
         <w:drawing>
-          <wp:inline distT="0" distB="0" distL="0" distR="0" wp14:anchorId="51A6623C" wp14:editId="5448C737">
-            <wp:extent cx="4725242" cy="8212666"/>
+          <wp:inline distT="0" distB="0" distL="0" distR="0" wp14:anchorId="2906699C" wp14:editId="203978DA">
+            <wp:extent cx="1876425" cy="6238875"/>
             <wp:effectExtent l="0" t="0" r="0" b="0"/>
-            <wp:docPr id="1" name="Рисунок 1"/>
+            <wp:docPr id="13" name="Рисунок 13"/>
             <wp:cNvGraphicFramePr>
               <a:graphicFrameLocks xmlns:a="http://schemas.openxmlformats.org/drawingml/2006/main" noChangeAspect="1"/>
             </wp:cNvGraphicFramePr>
@@ -13888,7 +13930,7 @@
               <a:graphicData uri="http://schemas.openxmlformats.org/drawingml/2006/picture">
                 <pic:pic xmlns:pic="http://schemas.openxmlformats.org/drawingml/2006/picture">
                   <pic:nvPicPr>
-                    <pic:cNvPr id="1" name="Рисунок 1"/>
+                    <pic:cNvPr id="13" name="Рисунок 13"/>
                     <pic:cNvPicPr/>
                   </pic:nvPicPr>
                   <pic:blipFill>
@@ -13909,7 +13951,7 @@
                   <pic:spPr>
                     <a:xfrm>
                       <a:off x="0" y="0"/>
-                      <a:ext cx="4729384" cy="8219865"/>
+                      <a:ext cx="1876425" cy="6238875"/>
                     </a:xfrm>
                     <a:prstGeom prst="rect">
                       <a:avLst/>
@@ -13984,6 +14026,1110 @@
     <w:p>
       <w:pPr>
         <w:spacing w:line="360" w:lineRule="auto"/>
+        <w:ind w:firstLine="709"/>
+        <w:rPr>
+          <w:sz w:val="28"/>
+          <w:szCs w:val="28"/>
+        </w:rPr>
+      </w:pPr>
+    </w:p>
+    <w:p>
+      <w:pPr>
+        <w:spacing w:line="360" w:lineRule="auto"/>
+        <w:ind w:firstLine="709"/>
+        <w:jc w:val="both"/>
+        <w:rPr>
+          <w:sz w:val="28"/>
+          <w:szCs w:val="28"/>
+        </w:rPr>
+      </w:pPr>
+      <w:r>
+        <w:rPr>
+          <w:sz w:val="28"/>
+          <w:szCs w:val="28"/>
+        </w:rPr>
+        <w:t xml:space="preserve">После очередного системного вызова происходит вызов </w:t>
+      </w:r>
+      <w:r>
+        <w:rPr>
+          <w:sz w:val="28"/>
+          <w:szCs w:val="28"/>
+          <w:lang w:val="en-US"/>
+        </w:rPr>
+        <w:t>callback</w:t>
+      </w:r>
+      <w:r>
+        <w:rPr>
+          <w:sz w:val="28"/>
+          <w:szCs w:val="28"/>
+        </w:rPr>
+        <w:t>-</w:t>
+      </w:r>
+      <w:r>
+        <w:rPr>
+          <w:sz w:val="28"/>
+          <w:szCs w:val="28"/>
+        </w:rPr>
+        <w:t>функции, которая передает управление функции-обработчику</w:t>
+      </w:r>
+      <w:r>
+        <w:rPr>
+          <w:sz w:val="28"/>
+          <w:szCs w:val="28"/>
+        </w:rPr>
+        <w:t>. В</w:t>
+      </w:r>
+      <w:r>
+        <w:rPr>
+          <w:sz w:val="28"/>
+          <w:szCs w:val="28"/>
+        </w:rPr>
+        <w:t xml:space="preserve">нутри </w:t>
+      </w:r>
+      <w:r>
+        <w:rPr>
+          <w:sz w:val="28"/>
+          <w:szCs w:val="28"/>
+        </w:rPr>
+        <w:t>нее вызывается исходная</w:t>
+      </w:r>
+      <w:r>
+        <w:rPr>
+          <w:sz w:val="28"/>
+          <w:szCs w:val="28"/>
+        </w:rPr>
+        <w:t xml:space="preserve"> </w:t>
+      </w:r>
+      <w:r>
+        <w:rPr>
+          <w:sz w:val="28"/>
+          <w:szCs w:val="28"/>
+        </w:rPr>
+        <w:t>функция, а затем сохраняется необходимая статистика.</w:t>
+      </w:r>
+    </w:p>
+    <w:p>
+      <w:pPr>
+        <w:pStyle w:val="2"/>
+        <w:numPr>
+          <w:ilvl w:val="0"/>
+          <w:numId w:val="3"/>
+        </w:numPr>
+        <w:spacing w:line="360" w:lineRule="auto"/>
+        <w:rPr>
+          <w:rFonts w:ascii="Times New Roman" w:hAnsi="Times New Roman" w:cs="Times New Roman"/>
+          <w:b/>
+          <w:bCs/>
+          <w:color w:val="auto"/>
+          <w:sz w:val="28"/>
+          <w:szCs w:val="28"/>
+        </w:rPr>
+      </w:pPr>
+      <w:r>
+        <w:rPr>
+          <w:rFonts w:ascii="Times New Roman" w:hAnsi="Times New Roman" w:cs="Times New Roman"/>
+          <w:b/>
+          <w:bCs/>
+          <w:color w:val="auto"/>
+          <w:sz w:val="28"/>
+          <w:szCs w:val="28"/>
+        </w:rPr>
+        <w:lastRenderedPageBreak/>
+        <w:t>Алгор</w:t>
+      </w:r>
+      <w:r>
+        <w:rPr>
+          <w:rFonts w:ascii="Times New Roman" w:hAnsi="Times New Roman" w:cs="Times New Roman"/>
+          <w:b/>
+          <w:bCs/>
+          <w:color w:val="auto"/>
+          <w:sz w:val="28"/>
+          <w:szCs w:val="28"/>
+        </w:rPr>
+        <w:t>итм защиты от повторного вызова функции</w:t>
+      </w:r>
+    </w:p>
+    <w:p>
+      <w:pPr>
+        <w:spacing w:line="360" w:lineRule="auto"/>
+        <w:rPr>
+          <w:sz w:val="28"/>
+          <w:szCs w:val="28"/>
+        </w:rPr>
+      </w:pPr>
+    </w:p>
+    <w:p>
+      <w:pPr>
+        <w:spacing w:line="360" w:lineRule="auto"/>
+        <w:ind w:firstLine="709"/>
+        <w:jc w:val="both"/>
+        <w:rPr>
+          <w:sz w:val="28"/>
+          <w:szCs w:val="28"/>
+        </w:rPr>
+      </w:pPr>
+      <w:r>
+        <w:rPr>
+          <w:sz w:val="28"/>
+          <w:szCs w:val="28"/>
+        </w:rPr>
+        <w:t xml:space="preserve">В результате работы обработчика происходит повторный вызов функции ядра, в результате чего </w:t>
+      </w:r>
+      <w:r>
+        <w:rPr>
+          <w:sz w:val="28"/>
+          <w:szCs w:val="28"/>
+        </w:rPr>
+        <w:t xml:space="preserve">появляется рекурсивная обработка. Для предотвращения этого необходимо делать проверку адреса вызываемой стороны, если он произведен вне модуля, то управление передается, иначе </w:t>
+      </w:r>
+      <w:r>
+        <w:rPr>
+          <w:sz w:val="28"/>
+          <w:szCs w:val="28"/>
+        </w:rPr>
+        <w:t>–</w:t>
+      </w:r>
+      <w:r>
+        <w:rPr>
+          <w:sz w:val="28"/>
+          <w:szCs w:val="28"/>
+        </w:rPr>
+        <w:t xml:space="preserve"> ничего не происходит. Алгоритм защиты представлен на рисунке 2.4.</w:t>
+      </w:r>
+    </w:p>
+    <w:p>
+      <w:pPr>
+        <w:spacing w:line="360" w:lineRule="auto"/>
+        <w:rPr>
+          <w:sz w:val="28"/>
+          <w:szCs w:val="28"/>
+        </w:rPr>
+      </w:pPr>
+    </w:p>
+    <w:p>
+      <w:pPr>
+        <w:spacing w:line="360" w:lineRule="auto"/>
+        <w:jc w:val="center"/>
+        <w:rPr>
+          <w:sz w:val="28"/>
+          <w:szCs w:val="28"/>
+        </w:rPr>
+      </w:pPr>
+      <w:r>
+        <w:rPr>
+          <w:noProof/>
+          <w:sz w:val="28"/>
+          <w:szCs w:val="28"/>
+        </w:rPr>
+        <w:drawing>
+          <wp:inline distT="0" distB="0" distL="0" distR="0" wp14:anchorId="074614F7" wp14:editId="3DDB3D9F">
+            <wp:extent cx="4581525" cy="5676900"/>
+            <wp:effectExtent l="0" t="0" r="0" b="0"/>
+            <wp:docPr id="14" name="Рисунок 14"/>
+            <wp:cNvGraphicFramePr>
+              <a:graphicFrameLocks xmlns:a="http://schemas.openxmlformats.org/drawingml/2006/main" noChangeAspect="1"/>
+            </wp:cNvGraphicFramePr>
+            <a:graphic xmlns:a="http://schemas.openxmlformats.org/drawingml/2006/main">
+              <a:graphicData uri="http://schemas.openxmlformats.org/drawingml/2006/picture">
+                <pic:pic xmlns:pic="http://schemas.openxmlformats.org/drawingml/2006/picture">
+                  <pic:nvPicPr>
+                    <pic:cNvPr id="14" name="Рисунок 14"/>
+                    <pic:cNvPicPr/>
+                  </pic:nvPicPr>
+                  <pic:blipFill>
+                    <a:blip r:embed="rId19">
+                      <a:extLst>
+                        <a:ext uri="{28A0092B-C50C-407E-A947-70E740481C1C}">
+                          <a14:useLocalDpi xmlns:a14="http://schemas.microsoft.com/office/drawing/2010/main" val="0"/>
+                        </a:ext>
+                        <a:ext uri="{96DAC541-7B7A-43D3-8B79-37D633B846F1}">
+                          <asvg:svgBlip xmlns:asvg="http://schemas.microsoft.com/office/drawing/2016/SVG/main" r:embed="rId20"/>
+                        </a:ext>
+                      </a:extLst>
+                    </a:blip>
+                    <a:stretch>
+                      <a:fillRect/>
+                    </a:stretch>
+                  </pic:blipFill>
+                  <pic:spPr>
+                    <a:xfrm>
+                      <a:off x="0" y="0"/>
+                      <a:ext cx="4581525" cy="5676900"/>
+                    </a:xfrm>
+                    <a:prstGeom prst="rect">
+                      <a:avLst/>
+                    </a:prstGeom>
+                  </pic:spPr>
+                </pic:pic>
+              </a:graphicData>
+            </a:graphic>
+          </wp:inline>
+        </w:drawing>
+      </w:r>
+    </w:p>
+    <w:p>
+      <w:pPr>
+        <w:spacing w:line="360" w:lineRule="auto"/>
+        <w:jc w:val="center"/>
+        <w:rPr>
+          <w:sz w:val="28"/>
+          <w:szCs w:val="28"/>
+        </w:rPr>
+      </w:pPr>
+      <w:r>
+        <w:rPr>
+          <w:sz w:val="28"/>
+          <w:szCs w:val="28"/>
+        </w:rPr>
+        <w:t xml:space="preserve">Рисунок 2.4 </w:t>
+      </w:r>
+      <w:r>
+        <w:rPr>
+          <w:sz w:val="28"/>
+          <w:szCs w:val="28"/>
+        </w:rPr>
+        <w:t>–</w:t>
+      </w:r>
+      <w:r>
+        <w:rPr>
+          <w:sz w:val="28"/>
+          <w:szCs w:val="28"/>
+        </w:rPr>
+        <w:t xml:space="preserve"> Алгоритм защиты от повторного вызова функции</w:t>
+      </w:r>
+    </w:p>
+    <w:p>
+      <w:pPr>
+        <w:spacing w:line="360" w:lineRule="auto"/>
+        <w:ind w:firstLine="709"/>
+        <w:rPr>
+          <w:sz w:val="28"/>
+          <w:szCs w:val="28"/>
+        </w:rPr>
+      </w:pPr>
+    </w:p>
+    <w:p>
+      <w:pPr>
+        <w:pStyle w:val="2"/>
+        <w:numPr>
+          <w:ilvl w:val="0"/>
+          <w:numId w:val="3"/>
+        </w:numPr>
+        <w:spacing w:line="360" w:lineRule="auto"/>
+        <w:rPr>
+          <w:rFonts w:ascii="Times New Roman" w:hAnsi="Times New Roman" w:cs="Times New Roman"/>
+          <w:b/>
+          <w:bCs/>
+          <w:color w:val="auto"/>
+          <w:sz w:val="28"/>
+          <w:szCs w:val="28"/>
+        </w:rPr>
+      </w:pPr>
+      <w:r>
+        <w:rPr>
+          <w:rFonts w:ascii="Times New Roman" w:hAnsi="Times New Roman" w:cs="Times New Roman"/>
+          <w:b/>
+          <w:bCs/>
+          <w:color w:val="auto"/>
+          <w:sz w:val="28"/>
+          <w:szCs w:val="28"/>
+        </w:rPr>
+        <w:lastRenderedPageBreak/>
+        <w:t>Алгоритмы обработчиков функций</w:t>
+      </w:r>
+    </w:p>
+    <w:p>
+      <w:pPr>
+        <w:spacing w:line="360" w:lineRule="auto"/>
+        <w:rPr>
+          <w:sz w:val="28"/>
+          <w:szCs w:val="28"/>
+        </w:rPr>
+      </w:pPr>
+    </w:p>
+    <w:p>
+      <w:pPr>
+        <w:spacing w:line="360" w:lineRule="auto"/>
+        <w:ind w:firstLine="709"/>
+        <w:jc w:val="both"/>
+        <w:rPr>
+          <w:sz w:val="28"/>
+          <w:szCs w:val="28"/>
+        </w:rPr>
+      </w:pPr>
+      <w:r>
+        <w:rPr>
+          <w:sz w:val="28"/>
+          <w:szCs w:val="28"/>
+        </w:rPr>
+        <w:t xml:space="preserve">В соответствии с требованиями, необходимо составить алгоритмы обработчиков двух функций </w:t>
+      </w:r>
+      <w:r>
+        <w:rPr>
+          <w:sz w:val="28"/>
+          <w:szCs w:val="28"/>
+        </w:rPr>
+        <w:t>–</w:t>
+      </w:r>
+      <w:r>
+        <w:rPr>
+          <w:sz w:val="28"/>
+          <w:szCs w:val="28"/>
+        </w:rPr>
+        <w:t xml:space="preserve"> </w:t>
+      </w:r>
+      <w:proofErr w:type="spellStart"/>
+      <w:r>
+        <w:rPr>
+          <w:sz w:val="28"/>
+          <w:szCs w:val="28"/>
+          <w:lang w:val="en-US"/>
+        </w:rPr>
+        <w:t>kmalloc</w:t>
+      </w:r>
+      <w:proofErr w:type="spellEnd"/>
+      <w:r>
+        <w:rPr>
+          <w:sz w:val="28"/>
+          <w:szCs w:val="28"/>
+        </w:rPr>
+        <w:t xml:space="preserve"> </w:t>
+      </w:r>
+      <w:r>
+        <w:rPr>
+          <w:sz w:val="28"/>
+          <w:szCs w:val="28"/>
+        </w:rPr>
+        <w:t xml:space="preserve">и </w:t>
+      </w:r>
+      <w:proofErr w:type="spellStart"/>
+      <w:r>
+        <w:rPr>
+          <w:sz w:val="28"/>
+          <w:szCs w:val="28"/>
+          <w:lang w:val="en-US"/>
+        </w:rPr>
+        <w:t>kfree</w:t>
+      </w:r>
+      <w:proofErr w:type="spellEnd"/>
+      <w:r>
+        <w:rPr>
+          <w:sz w:val="28"/>
+          <w:szCs w:val="28"/>
+        </w:rPr>
+        <w:t>, схемы данных алгоритмов представлены на рисунках 2.5 и 2.6 соответственно. В начале каждого из них необходимо</w:t>
+      </w:r>
+      <w:r>
+        <w:rPr>
+          <w:sz w:val="28"/>
+          <w:szCs w:val="28"/>
+        </w:rPr>
+        <w:t xml:space="preserve"> вызвать оригинальную функцию, затем</w:t>
+      </w:r>
+      <w:r>
+        <w:rPr>
+          <w:sz w:val="28"/>
+          <w:szCs w:val="28"/>
+        </w:rPr>
+        <w:t xml:space="preserve"> определить идентификатор текущего процесса. </w:t>
+      </w:r>
+      <w:r>
+        <w:rPr>
+          <w:sz w:val="28"/>
+          <w:szCs w:val="28"/>
+        </w:rPr>
+        <w:t>Если он</w:t>
+      </w:r>
+      <w:r>
+        <w:rPr>
+          <w:sz w:val="28"/>
+          <w:szCs w:val="28"/>
+        </w:rPr>
+        <w:t xml:space="preserve"> равен -1</w:t>
+      </w:r>
+      <w:r>
+        <w:rPr>
+          <w:sz w:val="28"/>
+          <w:szCs w:val="28"/>
+        </w:rPr>
+        <w:t>, то</w:t>
+      </w:r>
+      <w:r>
+        <w:rPr>
+          <w:sz w:val="28"/>
+          <w:szCs w:val="28"/>
+        </w:rPr>
+        <w:t xml:space="preserve"> </w:t>
+      </w:r>
+      <w:r>
+        <w:rPr>
+          <w:sz w:val="28"/>
+          <w:szCs w:val="28"/>
+        </w:rPr>
+        <w:t>выводится информация о процессе</w:t>
+      </w:r>
+      <w:r>
+        <w:rPr>
+          <w:sz w:val="28"/>
+          <w:szCs w:val="28"/>
+        </w:rPr>
+        <w:t xml:space="preserve"> </w:t>
+      </w:r>
+      <w:r>
+        <w:rPr>
+          <w:sz w:val="28"/>
+          <w:szCs w:val="28"/>
+          <w:lang w:val="en-US"/>
+        </w:rPr>
+        <w:t>b</w:t>
+      </w:r>
+      <w:r>
+        <w:rPr>
+          <w:sz w:val="28"/>
+          <w:szCs w:val="28"/>
+        </w:rPr>
+        <w:t xml:space="preserve"> </w:t>
+      </w:r>
+      <w:r>
+        <w:rPr>
+          <w:sz w:val="28"/>
+          <w:szCs w:val="28"/>
+        </w:rPr>
+        <w:t>результате выполнения функции</w:t>
+      </w:r>
+      <w:r>
+        <w:rPr>
+          <w:sz w:val="28"/>
+          <w:szCs w:val="28"/>
+        </w:rPr>
+        <w:t>.</w:t>
+      </w:r>
+      <w:r>
+        <w:rPr>
+          <w:sz w:val="28"/>
+          <w:szCs w:val="28"/>
+        </w:rPr>
+        <w:t xml:space="preserve"> </w:t>
+      </w:r>
+      <w:r>
+        <w:rPr>
+          <w:sz w:val="28"/>
+          <w:szCs w:val="28"/>
+        </w:rPr>
+        <w:t xml:space="preserve">Если </w:t>
+      </w:r>
+      <w:r>
+        <w:rPr>
+          <w:sz w:val="28"/>
+          <w:szCs w:val="28"/>
+        </w:rPr>
+        <w:t>же</w:t>
+      </w:r>
+      <w:r>
+        <w:rPr>
+          <w:sz w:val="28"/>
+          <w:szCs w:val="28"/>
+        </w:rPr>
+        <w:t xml:space="preserve"> совпадает с отслеживаемым</w:t>
+      </w:r>
+      <w:r>
+        <w:rPr>
+          <w:sz w:val="28"/>
+          <w:szCs w:val="28"/>
+        </w:rPr>
+        <w:t xml:space="preserve"> </w:t>
+      </w:r>
+      <w:r>
+        <w:rPr>
+          <w:sz w:val="28"/>
+          <w:szCs w:val="28"/>
+          <w:lang w:val="en-US"/>
+        </w:rPr>
+        <w:t>PID</w:t>
+      </w:r>
+      <w:r>
+        <w:rPr>
+          <w:sz w:val="28"/>
+          <w:szCs w:val="28"/>
+        </w:rPr>
+        <w:t>, то</w:t>
+      </w:r>
+      <w:r>
+        <w:rPr>
+          <w:sz w:val="28"/>
+          <w:szCs w:val="28"/>
+        </w:rPr>
+        <w:t xml:space="preserve"> </w:t>
+      </w:r>
+      <w:r>
+        <w:rPr>
+          <w:sz w:val="28"/>
+          <w:szCs w:val="28"/>
+        </w:rPr>
+        <w:t xml:space="preserve">помимо этого </w:t>
+      </w:r>
+      <w:r>
+        <w:rPr>
+          <w:sz w:val="28"/>
+          <w:szCs w:val="28"/>
+        </w:rPr>
+        <w:t>сохраняется</w:t>
+      </w:r>
+      <w:r>
+        <w:rPr>
+          <w:sz w:val="28"/>
+          <w:szCs w:val="28"/>
+        </w:rPr>
+        <w:t xml:space="preserve"> количество выделенной памяти с момента загрузки модуля</w:t>
+      </w:r>
+      <w:r>
+        <w:rPr>
+          <w:sz w:val="28"/>
+          <w:szCs w:val="28"/>
+        </w:rPr>
+        <w:t xml:space="preserve"> и поддерживается актуальное состояние счетчика.</w:t>
+      </w:r>
+    </w:p>
+    <w:p>
+      <w:pPr>
+        <w:spacing w:line="360" w:lineRule="auto"/>
+        <w:jc w:val="center"/>
+        <w:rPr>
+          <w:sz w:val="28"/>
+          <w:szCs w:val="28"/>
+        </w:rPr>
+      </w:pPr>
+      <w:r>
+        <w:rPr>
+          <w:noProof/>
+          <w:sz w:val="28"/>
+          <w:szCs w:val="28"/>
+        </w:rPr>
+        <w:lastRenderedPageBreak/>
+        <w:drawing>
+          <wp:inline distT="0" distB="0" distL="0" distR="0" wp14:anchorId="3BF0F1F3" wp14:editId="27A510D2">
+            <wp:extent cx="6120130" cy="8553450"/>
+            <wp:effectExtent l="0" t="0" r="0" b="0"/>
+            <wp:docPr id="16" name="Рисунок 16"/>
+            <wp:cNvGraphicFramePr>
+              <a:graphicFrameLocks xmlns:a="http://schemas.openxmlformats.org/drawingml/2006/main" noChangeAspect="1"/>
+            </wp:cNvGraphicFramePr>
+            <a:graphic xmlns:a="http://schemas.openxmlformats.org/drawingml/2006/main">
+              <a:graphicData uri="http://schemas.openxmlformats.org/drawingml/2006/picture">
+                <pic:pic xmlns:pic="http://schemas.openxmlformats.org/drawingml/2006/picture">
+                  <pic:nvPicPr>
+                    <pic:cNvPr id="16" name="Рисунок 16"/>
+                    <pic:cNvPicPr/>
+                  </pic:nvPicPr>
+                  <pic:blipFill>
+                    <a:blip r:embed="rId21">
+                      <a:extLst>
+                        <a:ext uri="{28A0092B-C50C-407E-A947-70E740481C1C}">
+                          <a14:useLocalDpi xmlns:a14="http://schemas.microsoft.com/office/drawing/2010/main" val="0"/>
+                        </a:ext>
+                        <a:ext uri="{96DAC541-7B7A-43D3-8B79-37D633B846F1}">
+                          <asvg:svgBlip xmlns:asvg="http://schemas.microsoft.com/office/drawing/2016/SVG/main" r:embed="rId22"/>
+                        </a:ext>
+                      </a:extLst>
+                    </a:blip>
+                    <a:stretch>
+                      <a:fillRect/>
+                    </a:stretch>
+                  </pic:blipFill>
+                  <pic:spPr>
+                    <a:xfrm>
+                      <a:off x="0" y="0"/>
+                      <a:ext cx="6120130" cy="8553450"/>
+                    </a:xfrm>
+                    <a:prstGeom prst="rect">
+                      <a:avLst/>
+                    </a:prstGeom>
+                  </pic:spPr>
+                </pic:pic>
+              </a:graphicData>
+            </a:graphic>
+          </wp:inline>
+        </w:drawing>
+      </w:r>
+    </w:p>
+    <w:p>
+      <w:pPr>
+        <w:spacing w:line="360" w:lineRule="auto"/>
+        <w:jc w:val="center"/>
+        <w:rPr>
+          <w:sz w:val="28"/>
+          <w:szCs w:val="28"/>
+          <w:lang w:val="en-US"/>
+        </w:rPr>
+      </w:pPr>
+      <w:r>
+        <w:rPr>
+          <w:sz w:val="28"/>
+          <w:szCs w:val="28"/>
+        </w:rPr>
+        <w:t xml:space="preserve">Рисунок 2.5 </w:t>
+      </w:r>
+      <w:r>
+        <w:rPr>
+          <w:sz w:val="28"/>
+          <w:szCs w:val="28"/>
+        </w:rPr>
+        <w:t>–</w:t>
+      </w:r>
+      <w:r>
+        <w:rPr>
+          <w:sz w:val="28"/>
+          <w:szCs w:val="28"/>
+        </w:rPr>
+        <w:t xml:space="preserve"> Алгоритма обработчика </w:t>
+      </w:r>
+      <w:proofErr w:type="spellStart"/>
+      <w:r>
+        <w:rPr>
+          <w:sz w:val="28"/>
+          <w:szCs w:val="28"/>
+          <w:lang w:val="en-US"/>
+        </w:rPr>
+        <w:t>kmalloc</w:t>
+      </w:r>
+      <w:proofErr w:type="spellEnd"/>
+    </w:p>
+    <w:p>
+      <w:pPr>
+        <w:spacing w:line="360" w:lineRule="auto"/>
+        <w:jc w:val="center"/>
+        <w:rPr>
+          <w:sz w:val="28"/>
+          <w:szCs w:val="28"/>
+        </w:rPr>
+      </w:pPr>
+      <w:r>
+        <w:rPr>
+          <w:noProof/>
+          <w:sz w:val="28"/>
+          <w:szCs w:val="28"/>
+        </w:rPr>
+        <w:lastRenderedPageBreak/>
+        <w:drawing>
+          <wp:inline distT="0" distB="0" distL="0" distR="0" wp14:anchorId="596C1E8C" wp14:editId="5F6B78BB">
+            <wp:extent cx="5135526" cy="8869680"/>
+            <wp:effectExtent l="0" t="0" r="0" b="0"/>
+            <wp:docPr id="17" name="Рисунок 17"/>
+            <wp:cNvGraphicFramePr>
+              <a:graphicFrameLocks xmlns:a="http://schemas.openxmlformats.org/drawingml/2006/main" noChangeAspect="1"/>
+            </wp:cNvGraphicFramePr>
+            <a:graphic xmlns:a="http://schemas.openxmlformats.org/drawingml/2006/main">
+              <a:graphicData uri="http://schemas.openxmlformats.org/drawingml/2006/picture">
+                <pic:pic xmlns:pic="http://schemas.openxmlformats.org/drawingml/2006/picture">
+                  <pic:nvPicPr>
+                    <pic:cNvPr id="17" name="Рисунок 17"/>
+                    <pic:cNvPicPr/>
+                  </pic:nvPicPr>
+                  <pic:blipFill>
+                    <a:blip r:embed="rId23">
+                      <a:extLst>
+                        <a:ext uri="{28A0092B-C50C-407E-A947-70E740481C1C}">
+                          <a14:useLocalDpi xmlns:a14="http://schemas.microsoft.com/office/drawing/2010/main" val="0"/>
+                        </a:ext>
+                        <a:ext uri="{96DAC541-7B7A-43D3-8B79-37D633B846F1}">
+                          <asvg:svgBlip xmlns:asvg="http://schemas.microsoft.com/office/drawing/2016/SVG/main" r:embed="rId24"/>
+                        </a:ext>
+                      </a:extLst>
+                    </a:blip>
+                    <a:stretch>
+                      <a:fillRect/>
+                    </a:stretch>
+                  </pic:blipFill>
+                  <pic:spPr>
+                    <a:xfrm>
+                      <a:off x="0" y="0"/>
+                      <a:ext cx="5141286" cy="8879629"/>
+                    </a:xfrm>
+                    <a:prstGeom prst="rect">
+                      <a:avLst/>
+                    </a:prstGeom>
+                  </pic:spPr>
+                </pic:pic>
+              </a:graphicData>
+            </a:graphic>
+          </wp:inline>
+        </w:drawing>
+      </w:r>
+    </w:p>
+    <w:p>
+      <w:pPr>
+        <w:spacing w:line="360" w:lineRule="auto"/>
+        <w:jc w:val="center"/>
+        <w:rPr>
+          <w:sz w:val="28"/>
+          <w:szCs w:val="28"/>
+          <w:lang w:val="en-US"/>
+        </w:rPr>
+      </w:pPr>
+      <w:r>
+        <w:rPr>
+          <w:sz w:val="28"/>
+          <w:szCs w:val="28"/>
+        </w:rPr>
+        <w:t xml:space="preserve">Рисунок 2.6 </w:t>
+      </w:r>
+      <w:r>
+        <w:rPr>
+          <w:sz w:val="28"/>
+          <w:szCs w:val="28"/>
+        </w:rPr>
+        <w:t>–</w:t>
+      </w:r>
+      <w:r>
+        <w:rPr>
+          <w:sz w:val="28"/>
+          <w:szCs w:val="28"/>
+        </w:rPr>
+        <w:t xml:space="preserve"> Алгоритм обработчика </w:t>
+      </w:r>
+      <w:proofErr w:type="spellStart"/>
+      <w:r>
+        <w:rPr>
+          <w:sz w:val="28"/>
+          <w:szCs w:val="28"/>
+          <w:lang w:val="en-US"/>
+        </w:rPr>
+        <w:t>kfree</w:t>
+      </w:r>
+      <w:proofErr w:type="spellEnd"/>
+    </w:p>
+    <w:p>
+      <w:pPr>
+        <w:pStyle w:val="2"/>
+        <w:numPr>
+          <w:ilvl w:val="0"/>
+          <w:numId w:val="3"/>
+        </w:numPr>
+        <w:spacing w:line="360" w:lineRule="auto"/>
+        <w:jc w:val="both"/>
+        <w:rPr>
+          <w:rFonts w:ascii="Times New Roman" w:hAnsi="Times New Roman" w:cs="Times New Roman"/>
+          <w:b/>
+          <w:bCs/>
+          <w:color w:val="auto"/>
+          <w:sz w:val="28"/>
+          <w:szCs w:val="28"/>
+        </w:rPr>
+      </w:pPr>
+      <w:bookmarkStart w:id="13" w:name="_Toc123038078"/>
+      <w:r>
+        <w:rPr>
+          <w:rFonts w:ascii="Times New Roman" w:hAnsi="Times New Roman" w:cs="Times New Roman"/>
+          <w:b/>
+          <w:bCs/>
+          <w:color w:val="auto"/>
+          <w:sz w:val="28"/>
+          <w:szCs w:val="28"/>
+        </w:rPr>
+        <w:lastRenderedPageBreak/>
+        <w:t>Структура программного обеспечения</w:t>
+      </w:r>
+      <w:bookmarkEnd w:id="13"/>
+    </w:p>
+    <w:p>
+      <w:pPr>
+        <w:spacing w:line="360" w:lineRule="auto"/>
+        <w:jc w:val="both"/>
+        <w:rPr>
+          <w:sz w:val="28"/>
+          <w:szCs w:val="28"/>
+        </w:rPr>
+      </w:pPr>
+    </w:p>
+    <w:p>
+      <w:pPr>
+        <w:spacing w:line="360" w:lineRule="auto"/>
+        <w:ind w:firstLine="709"/>
+        <w:jc w:val="both"/>
+        <w:rPr>
+          <w:sz w:val="28"/>
+          <w:szCs w:val="28"/>
+        </w:rPr>
+      </w:pPr>
+      <w:r>
+        <w:rPr>
+          <w:sz w:val="28"/>
+          <w:szCs w:val="28"/>
+        </w:rPr>
+        <w:t xml:space="preserve">Разрабатываемый модуль должен обеспечивать регистрацию новых обработчиков функций </w:t>
+      </w:r>
+      <w:proofErr w:type="spellStart"/>
+      <w:proofErr w:type="gramStart"/>
+      <w:r>
+        <w:rPr>
+          <w:sz w:val="28"/>
+          <w:szCs w:val="28"/>
+          <w:lang w:val="en-US"/>
+        </w:rPr>
+        <w:t>kmalloc</w:t>
+      </w:r>
+      <w:proofErr w:type="spellEnd"/>
+      <w:r>
+        <w:rPr>
+          <w:sz w:val="28"/>
+          <w:szCs w:val="28"/>
+        </w:rPr>
+        <w:t>(</w:t>
+      </w:r>
+      <w:proofErr w:type="gramEnd"/>
+      <w:r>
+        <w:rPr>
+          <w:sz w:val="28"/>
+          <w:szCs w:val="28"/>
+        </w:rPr>
+        <w:t>)</w:t>
+      </w:r>
+      <w:r>
+        <w:rPr>
+          <w:sz w:val="28"/>
+          <w:szCs w:val="28"/>
+        </w:rPr>
+        <w:t xml:space="preserve"> </w:t>
+      </w:r>
+      <w:r>
+        <w:rPr>
+          <w:sz w:val="28"/>
+          <w:szCs w:val="28"/>
+        </w:rPr>
+        <w:t xml:space="preserve">и </w:t>
+      </w:r>
+      <w:proofErr w:type="spellStart"/>
+      <w:r>
+        <w:rPr>
+          <w:sz w:val="28"/>
+          <w:szCs w:val="28"/>
+          <w:lang w:val="en-US"/>
+        </w:rPr>
+        <w:t>kfree</w:t>
+      </w:r>
+      <w:proofErr w:type="spellEnd"/>
+      <w:r>
+        <w:rPr>
+          <w:sz w:val="28"/>
+          <w:szCs w:val="28"/>
+        </w:rPr>
+        <w:t>()</w:t>
+      </w:r>
+      <w:r>
+        <w:rPr>
+          <w:sz w:val="28"/>
+          <w:szCs w:val="28"/>
+        </w:rPr>
+        <w:t xml:space="preserve"> </w:t>
+      </w:r>
+      <w:r>
+        <w:rPr>
+          <w:sz w:val="28"/>
+          <w:szCs w:val="28"/>
+        </w:rPr>
+        <w:t xml:space="preserve">при инициализации, сбор статистики по их использованию для заданного процесса, вызов оригинальных функций и возвращение их результата, а также восстановление стандартного режима функционирования функций </w:t>
+      </w:r>
+      <w:proofErr w:type="spellStart"/>
+      <w:r>
+        <w:rPr>
+          <w:sz w:val="28"/>
+          <w:szCs w:val="28"/>
+          <w:lang w:val="en-US"/>
+        </w:rPr>
+        <w:t>kmalloc</w:t>
+      </w:r>
+      <w:proofErr w:type="spellEnd"/>
+      <w:r>
+        <w:rPr>
+          <w:sz w:val="28"/>
+          <w:szCs w:val="28"/>
+        </w:rPr>
+        <w:t>()</w:t>
+      </w:r>
+      <w:r>
+        <w:rPr>
+          <w:sz w:val="28"/>
+          <w:szCs w:val="28"/>
+        </w:rPr>
+        <w:t xml:space="preserve"> </w:t>
+      </w:r>
+      <w:r>
+        <w:rPr>
+          <w:sz w:val="28"/>
+          <w:szCs w:val="28"/>
+        </w:rPr>
+        <w:t xml:space="preserve">и </w:t>
+      </w:r>
+      <w:proofErr w:type="spellStart"/>
+      <w:r>
+        <w:rPr>
+          <w:sz w:val="28"/>
+          <w:szCs w:val="28"/>
+          <w:lang w:val="en-US"/>
+        </w:rPr>
+        <w:t>kfree</w:t>
+      </w:r>
+      <w:proofErr w:type="spellEnd"/>
+      <w:r>
+        <w:rPr>
+          <w:sz w:val="28"/>
+          <w:szCs w:val="28"/>
+        </w:rPr>
+        <w:t>()</w:t>
+      </w:r>
+      <w:r>
+        <w:rPr>
+          <w:sz w:val="28"/>
+          <w:szCs w:val="28"/>
+        </w:rPr>
+        <w:t xml:space="preserve"> при выгрузке модуля. Таким образом обеспечивается необходимая функциональность и продолжение нормальной работы устройства. Структура программного обеспечения представлена на рисунке 2.</w:t>
+      </w:r>
+      <w:r>
+        <w:rPr>
+          <w:sz w:val="28"/>
+          <w:szCs w:val="28"/>
+          <w:lang w:val="en-US"/>
+        </w:rPr>
+        <w:t>7</w:t>
+      </w:r>
+      <w:r>
+        <w:rPr>
+          <w:sz w:val="28"/>
+          <w:szCs w:val="28"/>
+        </w:rPr>
+        <w:t>.</w:t>
+      </w:r>
+    </w:p>
+    <w:p>
+      <w:pPr>
+        <w:spacing w:line="360" w:lineRule="auto"/>
+        <w:ind w:firstLine="709"/>
+        <w:jc w:val="both"/>
+        <w:rPr>
+          <w:sz w:val="28"/>
+          <w:szCs w:val="28"/>
+        </w:rPr>
+      </w:pPr>
+    </w:p>
+    <w:p>
+      <w:pPr>
+        <w:spacing w:line="360" w:lineRule="auto"/>
+        <w:rPr>
+          <w:sz w:val="28"/>
+          <w:szCs w:val="28"/>
+        </w:rPr>
+      </w:pPr>
+      <w:r>
+        <w:rPr>
+          <w:noProof/>
+          <w:sz w:val="28"/>
+          <w:szCs w:val="28"/>
+        </w:rPr>
+        <w:drawing>
+          <wp:inline distT="0" distB="0" distL="0" distR="0" wp14:anchorId="07A7C7D0" wp14:editId="4AA91F9F">
+            <wp:extent cx="6120130" cy="3378835"/>
+            <wp:effectExtent l="0" t="0" r="0" b="0"/>
+            <wp:docPr id="5" name="Рисунок 5"/>
+            <wp:cNvGraphicFramePr>
+              <a:graphicFrameLocks xmlns:a="http://schemas.openxmlformats.org/drawingml/2006/main" noChangeAspect="1"/>
+            </wp:cNvGraphicFramePr>
+            <a:graphic xmlns:a="http://schemas.openxmlformats.org/drawingml/2006/main">
+              <a:graphicData uri="http://schemas.openxmlformats.org/drawingml/2006/picture">
+                <pic:pic xmlns:pic="http://schemas.openxmlformats.org/drawingml/2006/picture">
+                  <pic:nvPicPr>
+                    <pic:cNvPr id="5" name="Рисунок 5"/>
+                    <pic:cNvPicPr/>
+                  </pic:nvPicPr>
+                  <pic:blipFill>
+                    <a:blip r:embed="rId25">
+                      <a:extLst>
+                        <a:ext uri="{28A0092B-C50C-407E-A947-70E740481C1C}">
+                          <a14:useLocalDpi xmlns:a14="http://schemas.microsoft.com/office/drawing/2010/main" val="0"/>
+                        </a:ext>
+                        <a:ext uri="{96DAC541-7B7A-43D3-8B79-37D633B846F1}">
+                          <asvg:svgBlip xmlns:asvg="http://schemas.microsoft.com/office/drawing/2016/SVG/main" r:embed="rId26"/>
+                        </a:ext>
+                      </a:extLst>
+                    </a:blip>
+                    <a:stretch>
+                      <a:fillRect/>
+                    </a:stretch>
+                  </pic:blipFill>
+                  <pic:spPr>
+                    <a:xfrm>
+                      <a:off x="0" y="0"/>
+                      <a:ext cx="6120130" cy="3378835"/>
+                    </a:xfrm>
+                    <a:prstGeom prst="rect">
+                      <a:avLst/>
+                    </a:prstGeom>
+                  </pic:spPr>
+                </pic:pic>
+              </a:graphicData>
+            </a:graphic>
+          </wp:inline>
+        </w:drawing>
+      </w:r>
+    </w:p>
+    <w:p>
+      <w:pPr>
+        <w:spacing w:line="360" w:lineRule="auto"/>
+        <w:jc w:val="center"/>
+        <w:rPr>
+          <w:sz w:val="28"/>
+          <w:szCs w:val="28"/>
+        </w:rPr>
+      </w:pPr>
+      <w:r>
+        <w:rPr>
+          <w:sz w:val="28"/>
+          <w:szCs w:val="28"/>
+        </w:rPr>
+        <w:t>Рисунок 2.</w:t>
+      </w:r>
+      <w:r>
+        <w:rPr>
+          <w:sz w:val="28"/>
+          <w:szCs w:val="28"/>
+          <w:lang w:val="en-US"/>
+        </w:rPr>
+        <w:t>7</w:t>
+      </w:r>
+      <w:r>
+        <w:rPr>
+          <w:sz w:val="28"/>
+          <w:szCs w:val="28"/>
+        </w:rPr>
+        <w:t xml:space="preserve"> </w:t>
+      </w:r>
+      <w:r>
+        <w:rPr>
+          <w:sz w:val="28"/>
+          <w:szCs w:val="28"/>
+        </w:rPr>
+        <w:t>–</w:t>
+      </w:r>
+      <w:r>
+        <w:rPr>
+          <w:sz w:val="28"/>
+          <w:szCs w:val="28"/>
+        </w:rPr>
+        <w:t xml:space="preserve"> Структурная схема ПО</w:t>
+      </w:r>
+    </w:p>
+    <w:p>
+      <w:pPr>
+        <w:spacing w:line="360" w:lineRule="auto"/>
+        <w:jc w:val="center"/>
+        <w:rPr>
+          <w:sz w:val="28"/>
+          <w:szCs w:val="28"/>
+        </w:rPr>
+      </w:pPr>
+    </w:p>
+    <w:p>
+      <w:pPr>
+        <w:spacing w:line="360" w:lineRule="auto"/>
         <w:rPr>
           <w:sz w:val="28"/>
           <w:szCs w:val="28"/>
@@ -14110,6 +15256,66 @@
           <w:sz w:val="28"/>
           <w:szCs w:val="28"/>
         </w:rPr>
+        <w:t>является</w:t>
+      </w:r>
+      <w:r>
+        <w:rPr>
+          <w:sz w:val="28"/>
+          <w:szCs w:val="28"/>
+        </w:rPr>
+        <w:t xml:space="preserve"> язык </w:t>
+      </w:r>
+      <w:r>
+        <w:rPr>
+          <w:sz w:val="28"/>
+          <w:szCs w:val="28"/>
+          <w:lang w:val="en-US"/>
+        </w:rPr>
+        <w:t>C</w:t>
+      </w:r>
+      <w:r>
+        <w:rPr>
+          <w:sz w:val="28"/>
+          <w:szCs w:val="28"/>
+        </w:rPr>
+        <w:t xml:space="preserve">. </w:t>
+      </w:r>
+      <w:r>
+        <w:rPr>
+          <w:sz w:val="28"/>
+          <w:szCs w:val="28"/>
+        </w:rPr>
+        <w:t xml:space="preserve">Для компиляции модуля используется компилятор </w:t>
+      </w:r>
+      <w:proofErr w:type="spellStart"/>
+      <w:r>
+        <w:rPr>
+          <w:sz w:val="28"/>
+          <w:szCs w:val="28"/>
+          <w:lang w:val="en-US"/>
+        </w:rPr>
+        <w:t>gcc</w:t>
+      </w:r>
+      <w:proofErr w:type="spellEnd"/>
+      <w:r>
+        <w:rPr>
+          <w:sz w:val="28"/>
+          <w:szCs w:val="28"/>
+        </w:rPr>
+        <w:t xml:space="preserve">, </w:t>
+      </w:r>
+      <w:r>
+        <w:rPr>
+          <w:sz w:val="28"/>
+          <w:szCs w:val="28"/>
+        </w:rPr>
+        <w:t xml:space="preserve">для сборки </w:t>
+      </w:r>
+      <w:r>
+        <w:rPr>
+          <w:sz w:val="28"/>
+          <w:szCs w:val="28"/>
+        </w:rPr>
         <w:t>–</w:t>
       </w:r>
       <w:r>
@@ -14117,40 +15323,16 @@
           <w:sz w:val="28"/>
           <w:szCs w:val="28"/>
         </w:rPr>
-        <w:t xml:space="preserve"> язык </w:t>
-      </w:r>
-      <w:r>
-        <w:rPr>
-          <w:sz w:val="28"/>
-          <w:szCs w:val="28"/>
-          <w:lang w:val="en-US"/>
-        </w:rPr>
-        <w:t>C</w:t>
-      </w:r>
-      <w:r>
-        <w:rPr>
-          <w:sz w:val="28"/>
-          <w:szCs w:val="28"/>
-        </w:rPr>
-        <w:t xml:space="preserve">. </w:t>
-      </w:r>
-      <w:r>
-        <w:rPr>
-          <w:sz w:val="28"/>
-          <w:szCs w:val="28"/>
-        </w:rPr>
-        <w:t xml:space="preserve">Для компиляции модуля используется компилятор </w:t>
-      </w:r>
-      <w:proofErr w:type="spellStart"/>
-      <w:r>
-        <w:rPr>
-          <w:sz w:val="28"/>
-          <w:szCs w:val="28"/>
-          <w:lang w:val="en-US"/>
-        </w:rPr>
-        <w:t>gcc</w:t>
-      </w:r>
-      <w:proofErr w:type="spellEnd"/>
+        <w:t xml:space="preserve"> утилита </w:t>
+      </w:r>
+      <w:r>
+        <w:rPr>
+          <w:sz w:val="28"/>
+          <w:szCs w:val="28"/>
+          <w:lang w:val="en-US"/>
+        </w:rPr>
+        <w:t>make</w:t>
+      </w:r>
       <w:r>
         <w:rPr>
           <w:sz w:val="28"/>
@@ -14163,7 +15345,7 @@
           <w:sz w:val="28"/>
           <w:szCs w:val="28"/>
         </w:rPr>
-        <w:t xml:space="preserve">для сборки </w:t>
+        <w:t xml:space="preserve">среда разработки </w:t>
       </w:r>
       <w:r>
         <w:rPr>
@@ -14177,42 +15359,6 @@
           <w:sz w:val="28"/>
           <w:szCs w:val="28"/>
         </w:rPr>
-        <w:t xml:space="preserve"> утилита </w:t>
-      </w:r>
-      <w:r>
-        <w:rPr>
-          <w:sz w:val="28"/>
-          <w:szCs w:val="28"/>
-          <w:lang w:val="en-US"/>
-        </w:rPr>
-        <w:t>make</w:t>
-      </w:r>
-      <w:r>
-        <w:rPr>
-          <w:sz w:val="28"/>
-          <w:szCs w:val="28"/>
-        </w:rPr>
-        <w:t xml:space="preserve">, </w:t>
-      </w:r>
-      <w:r>
-        <w:rPr>
-          <w:sz w:val="28"/>
-          <w:szCs w:val="28"/>
-        </w:rPr>
-        <w:t xml:space="preserve">среда разработки </w:t>
-      </w:r>
-      <w:r>
-        <w:rPr>
-          <w:sz w:val="28"/>
-          <w:szCs w:val="28"/>
-        </w:rPr>
-        <w:t>–</w:t>
-      </w:r>
-      <w:r>
-        <w:rPr>
-          <w:sz w:val="28"/>
-          <w:szCs w:val="28"/>
-        </w:rPr>
         <w:t xml:space="preserve"> </w:t>
       </w:r>
       <w:r>
@@ -14221,37 +15367,21 @@
           <w:szCs w:val="28"/>
           <w:lang w:val="en-US"/>
         </w:rPr>
-        <w:t>Visual</w:t>
-      </w:r>
-      <w:r>
-        <w:rPr>
-          <w:sz w:val="28"/>
-          <w:szCs w:val="28"/>
-        </w:rPr>
-        <w:t xml:space="preserve"> </w:t>
-      </w:r>
-      <w:r>
-        <w:rPr>
-          <w:sz w:val="28"/>
-          <w:szCs w:val="28"/>
-          <w:lang w:val="en-US"/>
-        </w:rPr>
-        <w:t>Studio</w:t>
-      </w:r>
-      <w:r>
-        <w:rPr>
-          <w:sz w:val="28"/>
-          <w:szCs w:val="28"/>
-        </w:rPr>
-        <w:t xml:space="preserve"> </w:t>
-      </w:r>
-      <w:r>
-        <w:rPr>
-          <w:sz w:val="28"/>
-          <w:szCs w:val="28"/>
-          <w:lang w:val="en-US"/>
-        </w:rPr>
-        <w:t>Code</w:t>
+        <w:t>Notepad</w:t>
+      </w:r>
+      <w:r>
+        <w:rPr>
+          <w:sz w:val="28"/>
+          <w:szCs w:val="28"/>
+        </w:rPr>
+        <w:t>3 (</w:t>
+      </w:r>
+      <w:r>
+        <w:rPr>
+          <w:sz w:val="28"/>
+          <w:szCs w:val="28"/>
+        </w:rPr>
+        <w:t>быстрый и легковесный текстовый редактор с подсветкой синтаксиса)</w:t>
       </w:r>
       <w:r>
         <w:rPr>
@@ -14300,12 +15430,24 @@
           <w:sz w:val="28"/>
           <w:szCs w:val="28"/>
         </w:rPr>
-        <w:t>Перехват функций</w:t>
-      </w:r>
-    </w:p>
-    <w:p>
-      <w:pPr>
-        <w:spacing w:line="360" w:lineRule="auto"/>
+        <w:t xml:space="preserve">Перехват </w:t>
+      </w:r>
+      <w:r>
+        <w:rPr>
+          <w:rFonts w:ascii="Times New Roman" w:hAnsi="Times New Roman" w:cs="Times New Roman"/>
+          <w:b/>
+          <w:bCs/>
+          <w:color w:val="auto"/>
+          <w:sz w:val="28"/>
+          <w:szCs w:val="28"/>
+        </w:rPr>
+        <w:t>системных вызовов</w:t>
+      </w:r>
+    </w:p>
+    <w:p>
+      <w:pPr>
+        <w:spacing w:line="360" w:lineRule="auto"/>
+        <w:ind w:firstLine="708"/>
         <w:rPr>
           <w:sz w:val="28"/>
           <w:szCs w:val="28"/>
@@ -14316,6 +15458,130 @@
       <w:pPr>
         <w:spacing w:line="360" w:lineRule="auto"/>
         <w:ind w:firstLine="709"/>
+        <w:jc w:val="both"/>
+        <w:rPr>
+          <w:sz w:val="28"/>
+          <w:szCs w:val="28"/>
+        </w:rPr>
+      </w:pPr>
+      <w:r>
+        <w:rPr>
+          <w:sz w:val="28"/>
+          <w:szCs w:val="28"/>
+        </w:rPr>
+        <w:t xml:space="preserve">Информация, которая необходима </w:t>
+      </w:r>
+      <w:proofErr w:type="spellStart"/>
+      <w:r>
+        <w:rPr>
+          <w:sz w:val="28"/>
+          <w:szCs w:val="28"/>
+          <w:lang w:val="en-US"/>
+        </w:rPr>
+        <w:t>ftrace</w:t>
+      </w:r>
+      <w:proofErr w:type="spellEnd"/>
+      <w:r>
+        <w:rPr>
+          <w:sz w:val="28"/>
+          <w:szCs w:val="28"/>
+        </w:rPr>
+        <w:t xml:space="preserve"> </w:t>
+      </w:r>
+      <w:r>
+        <w:rPr>
+          <w:sz w:val="28"/>
+          <w:szCs w:val="28"/>
+        </w:rPr>
+        <w:t xml:space="preserve">для перехвата, </w:t>
+      </w:r>
+      <w:r>
+        <w:rPr>
+          <w:sz w:val="28"/>
+          <w:szCs w:val="28"/>
+        </w:rPr>
+        <w:t>представлена в структуре</w:t>
+      </w:r>
+      <w:r>
+        <w:rPr>
+          <w:sz w:val="28"/>
+          <w:szCs w:val="28"/>
+        </w:rPr>
+        <w:t xml:space="preserve"> </w:t>
+      </w:r>
+      <w:proofErr w:type="spellStart"/>
+      <w:r>
+        <w:rPr>
+          <w:sz w:val="28"/>
+          <w:szCs w:val="28"/>
+          <w:lang w:val="en-US"/>
+        </w:rPr>
+        <w:t>ftrace</w:t>
+      </w:r>
+      <w:proofErr w:type="spellEnd"/>
+      <w:r>
+        <w:rPr>
+          <w:sz w:val="28"/>
+          <w:szCs w:val="28"/>
+        </w:rPr>
+        <w:t>_</w:t>
+      </w:r>
+      <w:r>
+        <w:rPr>
+          <w:sz w:val="28"/>
+          <w:szCs w:val="28"/>
+          <w:lang w:val="en-US"/>
+        </w:rPr>
+        <w:t>hook</w:t>
+      </w:r>
+      <w:r>
+        <w:rPr>
+          <w:sz w:val="28"/>
+          <w:szCs w:val="28"/>
+        </w:rPr>
+        <w:t xml:space="preserve">. </w:t>
+      </w:r>
+      <w:r>
+        <w:rPr>
+          <w:sz w:val="28"/>
+          <w:szCs w:val="28"/>
+        </w:rPr>
+        <w:t xml:space="preserve">Первые три поля заполняются вручную, остальные </w:t>
+      </w:r>
+      <w:r>
+        <w:rPr>
+          <w:sz w:val="28"/>
+          <w:szCs w:val="28"/>
+        </w:rPr>
+        <w:t>–</w:t>
+      </w:r>
+      <w:r>
+        <w:rPr>
+          <w:sz w:val="28"/>
+          <w:szCs w:val="28"/>
+        </w:rPr>
+        <w:t xml:space="preserve"> в самой реализаци</w:t>
+      </w:r>
+      <w:r>
+        <w:rPr>
+          <w:sz w:val="28"/>
+          <w:szCs w:val="28"/>
+        </w:rPr>
+        <w:t>и.</w:t>
+      </w:r>
+      <w:r>
+        <w:rPr>
+          <w:sz w:val="28"/>
+          <w:szCs w:val="28"/>
+        </w:rPr>
+        <w:t xml:space="preserve"> </w:t>
+      </w:r>
+    </w:p>
+    <w:p>
+      <w:pPr>
+        <w:spacing w:line="360" w:lineRule="auto"/>
+        <w:ind w:firstLine="709"/>
+        <w:jc w:val="both"/>
         <w:rPr>
           <w:sz w:val="28"/>
           <w:szCs w:val="28"/>
@@ -14334,16 +15600,30 @@
         <w:rPr>
           <w:sz w:val="28"/>
           <w:szCs w:val="28"/>
-          <w:lang w:val="en-US"/>
-        </w:rPr>
-      </w:pPr>
-      <w:r>
-        <w:rPr>
-          <w:sz w:val="28"/>
-          <w:szCs w:val="28"/>
-          <w:lang w:val="en-US"/>
-        </w:rPr>
-        <w:t xml:space="preserve">struct </w:t>
+        </w:rPr>
+      </w:pPr>
+      <w:r>
+        <w:rPr>
+          <w:sz w:val="28"/>
+          <w:szCs w:val="28"/>
+          <w:lang w:val="en-US"/>
+        </w:rPr>
+        <w:t>s</w:t>
+      </w:r>
+      <w:r>
+        <w:rPr>
+          <w:sz w:val="28"/>
+          <w:szCs w:val="28"/>
+          <w:lang w:val="en-US"/>
+        </w:rPr>
+        <w:t>truct</w:t>
+      </w:r>
+      <w:r>
+        <w:rPr>
+          <w:sz w:val="28"/>
+          <w:szCs w:val="28"/>
+        </w:rPr>
+        <w:t xml:space="preserve"> </w:t>
       </w:r>
       <w:proofErr w:type="spellStart"/>
       <w:r>
@@ -14352,14 +15632,28 @@
           <w:szCs w:val="28"/>
           <w:lang w:val="en-US"/>
         </w:rPr>
-        <w:t>ftrace_hook</w:t>
+        <w:t>ftrace</w:t>
       </w:r>
       <w:proofErr w:type="spellEnd"/>
       <w:r>
         <w:rPr>
           <w:sz w:val="28"/>
           <w:szCs w:val="28"/>
-          <w:lang w:val="en-US"/>
+        </w:rPr>
+        <w:t>_</w:t>
+      </w:r>
+      <w:r>
+        <w:rPr>
+          <w:sz w:val="28"/>
+          <w:szCs w:val="28"/>
+          <w:lang w:val="en-US"/>
+        </w:rPr>
+        <w:t>hook</w:t>
+      </w:r>
+      <w:r>
+        <w:rPr>
+          <w:sz w:val="28"/>
+          <w:szCs w:val="28"/>
         </w:rPr>
         <w:t xml:space="preserve"> {</w:t>
       </w:r>
@@ -14376,16 +15670,44 @@
         <w:rPr>
           <w:sz w:val="28"/>
           <w:szCs w:val="28"/>
-          <w:lang w:val="en-US"/>
-        </w:rPr>
-      </w:pPr>
-      <w:r>
-        <w:rPr>
-          <w:sz w:val="28"/>
-          <w:szCs w:val="28"/>
-          <w:lang w:val="en-US"/>
-        </w:rPr>
-        <w:t xml:space="preserve">    const char* </w:t>
+        </w:rPr>
+      </w:pPr>
+      <w:r>
+        <w:rPr>
+          <w:sz w:val="28"/>
+          <w:szCs w:val="28"/>
+        </w:rPr>
+        <w:t xml:space="preserve">    </w:t>
+      </w:r>
+      <w:r>
+        <w:rPr>
+          <w:sz w:val="28"/>
+          <w:szCs w:val="28"/>
+          <w:lang w:val="en-US"/>
+        </w:rPr>
+        <w:t>const</w:t>
+      </w:r>
+      <w:r>
+        <w:rPr>
+          <w:sz w:val="28"/>
+          <w:szCs w:val="28"/>
+        </w:rPr>
+        <w:t xml:space="preserve"> </w:t>
+      </w:r>
+      <w:r>
+        <w:rPr>
+          <w:sz w:val="28"/>
+          <w:szCs w:val="28"/>
+          <w:lang w:val="en-US"/>
+        </w:rPr>
+        <w:t>char</w:t>
+      </w:r>
+      <w:r>
+        <w:rPr>
+          <w:sz w:val="28"/>
+          <w:szCs w:val="28"/>
+        </w:rPr>
+        <w:t xml:space="preserve">* </w:t>
       </w:r>
       <w:proofErr w:type="gramStart"/>
       <w:r>
@@ -14394,16 +15716,36 @@
           <w:szCs w:val="28"/>
           <w:lang w:val="en-US"/>
         </w:rPr>
-        <w:t>name;  /</w:t>
+        <w:t>name</w:t>
+      </w:r>
+      <w:r>
+        <w:rPr>
+          <w:sz w:val="28"/>
+          <w:szCs w:val="28"/>
+        </w:rPr>
+        <w:t xml:space="preserve">; </w:t>
+      </w:r>
+      <w:r>
+        <w:rPr>
+          <w:sz w:val="28"/>
+          <w:szCs w:val="28"/>
+        </w:rPr>
+        <w:t xml:space="preserve">  </w:t>
       </w:r>
       <w:proofErr w:type="gramEnd"/>
       <w:r>
         <w:rPr>
           <w:sz w:val="28"/>
           <w:szCs w:val="28"/>
-          <w:lang w:val="en-US"/>
-        </w:rPr>
-        <w:t xml:space="preserve">/ </w:t>
+        </w:rPr>
+        <w:t xml:space="preserve">     </w:t>
+      </w:r>
+      <w:r>
+        <w:rPr>
+          <w:sz w:val="28"/>
+          <w:szCs w:val="28"/>
+        </w:rPr>
+        <w:t xml:space="preserve"> // </w:t>
       </w:r>
       <w:r>
         <w:rPr>
@@ -14416,7 +15758,6 @@
         <w:rPr>
           <w:sz w:val="28"/>
           <w:szCs w:val="28"/>
-          <w:lang w:val="en-US"/>
         </w:rPr>
         <w:t xml:space="preserve"> </w:t>
       </w:r>
@@ -14425,77 +15766,12 @@
           <w:sz w:val="28"/>
           <w:szCs w:val="28"/>
         </w:rPr>
-        <w:t>п</w:t>
-      </w:r>
-      <w:proofErr w:type="spellStart"/>
-      <w:r>
-        <w:rPr>
-          <w:sz w:val="28"/>
-          <w:szCs w:val="28"/>
-          <w:lang w:val="en-US"/>
-        </w:rPr>
-        <w:t>epex</w:t>
-      </w:r>
-      <w:proofErr w:type="spellEnd"/>
-      <w:r>
-        <w:rPr>
-          <w:sz w:val="28"/>
-          <w:szCs w:val="28"/>
-        </w:rPr>
-        <w:t>в</w:t>
-      </w:r>
-      <w:r>
-        <w:rPr>
-          <w:sz w:val="28"/>
-          <w:szCs w:val="28"/>
-          <w:lang w:val="en-US"/>
-        </w:rPr>
-        <w:t>a</w:t>
-      </w:r>
-      <w:proofErr w:type="spellStart"/>
-      <w:r>
-        <w:rPr>
-          <w:sz w:val="28"/>
-          <w:szCs w:val="28"/>
-        </w:rPr>
-        <w:t>тыв</w:t>
-      </w:r>
-      <w:proofErr w:type="spellEnd"/>
-      <w:r>
-        <w:rPr>
-          <w:sz w:val="28"/>
-          <w:szCs w:val="28"/>
-          <w:lang w:val="en-US"/>
-        </w:rPr>
-        <w:t>ae</w:t>
-      </w:r>
-      <w:r>
-        <w:rPr>
-          <w:sz w:val="28"/>
-          <w:szCs w:val="28"/>
-        </w:rPr>
-        <w:t>м</w:t>
-      </w:r>
-      <w:r>
-        <w:rPr>
-          <w:sz w:val="28"/>
-          <w:szCs w:val="28"/>
-          <w:lang w:val="en-US"/>
-        </w:rPr>
-        <w:t>o</w:t>
-      </w:r>
-      <w:r>
-        <w:rPr>
-          <w:sz w:val="28"/>
-          <w:szCs w:val="28"/>
-        </w:rPr>
-        <w:t>й</w:t>
-      </w:r>
-      <w:r>
-        <w:rPr>
-          <w:sz w:val="28"/>
-          <w:szCs w:val="28"/>
-          <w:lang w:val="en-US"/>
+        <w:t>перехватываемой</w:t>
+      </w:r>
+      <w:r>
+        <w:rPr>
+          <w:sz w:val="28"/>
+          <w:szCs w:val="28"/>
         </w:rPr>
         <w:t xml:space="preserve"> </w:t>
       </w:r>
@@ -14504,32 +15780,7 @@
           <w:sz w:val="28"/>
           <w:szCs w:val="28"/>
         </w:rPr>
-        <w:t>ф</w:t>
-      </w:r>
-      <w:r>
-        <w:rPr>
-          <w:sz w:val="28"/>
-          <w:szCs w:val="28"/>
-          <w:lang w:val="en-US"/>
-        </w:rPr>
-        <w:t>y</w:t>
-      </w:r>
-      <w:proofErr w:type="spellStart"/>
-      <w:r>
-        <w:rPr>
-          <w:sz w:val="28"/>
-          <w:szCs w:val="28"/>
-        </w:rPr>
-        <w:t>нкции</w:t>
-      </w:r>
-      <w:proofErr w:type="spellEnd"/>
-      <w:r>
-        <w:rPr>
-          <w:sz w:val="28"/>
-          <w:szCs w:val="28"/>
-          <w:lang w:val="en-US"/>
-        </w:rPr>
-        <w:t xml:space="preserve"> </w:t>
+        <w:t>функции</w:t>
       </w:r>
     </w:p>
     <w:p>
@@ -14544,16 +15795,29 @@
         <w:rPr>
           <w:sz w:val="28"/>
           <w:szCs w:val="28"/>
-          <w:lang w:val="en-US"/>
-        </w:rPr>
-      </w:pPr>
-      <w:r>
-        <w:rPr>
-          <w:sz w:val="28"/>
-          <w:szCs w:val="28"/>
-          <w:lang w:val="en-US"/>
-        </w:rPr>
-        <w:t xml:space="preserve">    void* </w:t>
+        </w:rPr>
+      </w:pPr>
+      <w:r>
+        <w:rPr>
+          <w:sz w:val="28"/>
+          <w:szCs w:val="28"/>
+        </w:rPr>
+        <w:t xml:space="preserve">    </w:t>
+      </w:r>
+      <w:r>
+        <w:rPr>
+          <w:sz w:val="28"/>
+          <w:szCs w:val="28"/>
+          <w:lang w:val="en-US"/>
+        </w:rPr>
+        <w:t>void</w:t>
+      </w:r>
+      <w:r>
+        <w:rPr>
+          <w:sz w:val="28"/>
+          <w:szCs w:val="28"/>
+        </w:rPr>
+        <w:t xml:space="preserve">* </w:t>
       </w:r>
       <w:proofErr w:type="gramStart"/>
       <w:r>
@@ -14562,16 +15826,58 @@
           <w:szCs w:val="28"/>
           <w:lang w:val="en-US"/>
         </w:rPr>
-        <w:t>function;  /</w:t>
+        <w:t>function</w:t>
+      </w:r>
+      <w:r>
+        <w:rPr>
+          <w:sz w:val="28"/>
+          <w:szCs w:val="28"/>
+        </w:rPr>
+        <w:t xml:space="preserve">;  </w:t>
+      </w:r>
+      <w:r>
+        <w:rPr>
+          <w:sz w:val="28"/>
+          <w:szCs w:val="28"/>
+        </w:rPr>
+        <w:t xml:space="preserve"> </w:t>
       </w:r>
       <w:proofErr w:type="gramEnd"/>
       <w:r>
         <w:rPr>
           <w:sz w:val="28"/>
           <w:szCs w:val="28"/>
-          <w:lang w:val="en-US"/>
-        </w:rPr>
-        <w:t>/ y</w:t>
+        </w:rPr>
+        <w:t xml:space="preserve">  </w:t>
+      </w:r>
+      <w:r>
+        <w:rPr>
+          <w:sz w:val="28"/>
+          <w:szCs w:val="28"/>
+        </w:rPr>
+        <w:t xml:space="preserve">        </w:t>
+      </w:r>
+      <w:r>
+        <w:rPr>
+          <w:sz w:val="28"/>
+          <w:szCs w:val="28"/>
+        </w:rPr>
+        <w:t xml:space="preserve"> </w:t>
+      </w:r>
+      <w:r>
+        <w:rPr>
+          <w:sz w:val="28"/>
+          <w:szCs w:val="28"/>
+        </w:rPr>
+        <w:t xml:space="preserve">// </w:t>
+      </w:r>
+      <w:r>
+        <w:rPr>
+          <w:sz w:val="28"/>
+          <w:szCs w:val="28"/>
+          <w:lang w:val="en-US"/>
+        </w:rPr>
+        <w:t>y</w:t>
       </w:r>
       <w:r>
         <w:rPr>
@@ -14629,7 +15935,6 @@
         <w:rPr>
           <w:sz w:val="28"/>
           <w:szCs w:val="28"/>
-          <w:lang w:val="en-US"/>
         </w:rPr>
         <w:t xml:space="preserve"> </w:t>
       </w:r>
@@ -14646,7 +15951,14 @@
           <w:szCs w:val="28"/>
           <w:lang w:val="en-US"/>
         </w:rPr>
-        <w:t xml:space="preserve">a </w:t>
+        <w:t>a</w:t>
+      </w:r>
+      <w:r>
+        <w:rPr>
+          <w:sz w:val="28"/>
+          <w:szCs w:val="28"/>
+        </w:rPr>
+        <w:t xml:space="preserve"> </w:t>
       </w:r>
       <w:r>
         <w:rPr>
@@ -14689,7 +16001,6 @@
         <w:rPr>
           <w:sz w:val="28"/>
           <w:szCs w:val="28"/>
-          <w:lang w:val="en-US"/>
         </w:rPr>
         <w:t xml:space="preserve"> </w:t>
       </w:r>
@@ -14698,25 +16009,8 @@
           <w:sz w:val="28"/>
           <w:szCs w:val="28"/>
         </w:rPr>
-        <w:t>ф</w:t>
-      </w:r>
-      <w:r>
-        <w:rPr>
-          <w:sz w:val="28"/>
-          <w:szCs w:val="28"/>
-          <w:lang w:val="en-US"/>
-        </w:rPr>
-        <w:t>y</w:t>
-      </w:r>
-      <w:proofErr w:type="spellStart"/>
-      <w:r>
-        <w:rPr>
-          <w:sz w:val="28"/>
-          <w:szCs w:val="28"/>
-        </w:rPr>
-        <w:t>нкцию</w:t>
-      </w:r>
-      <w:proofErr w:type="spellEnd"/>
+        <w:t>функцию</w:t>
+      </w:r>
     </w:p>
     <w:p>
       <w:pPr>
@@ -14737,9 +16031,16 @@
         <w:rPr>
           <w:sz w:val="28"/>
           <w:szCs w:val="28"/>
-          <w:lang w:val="en-US"/>
-        </w:rPr>
-        <w:t xml:space="preserve">    void* </w:t>
+        </w:rPr>
+        <w:t xml:space="preserve">    </w:t>
+      </w:r>
+      <w:r>
+        <w:rPr>
+          <w:sz w:val="28"/>
+          <w:szCs w:val="28"/>
+          <w:lang w:val="en-US"/>
+        </w:rPr>
+        <w:t xml:space="preserve">void* </w:t>
       </w:r>
       <w:proofErr w:type="gramStart"/>
       <w:r>
@@ -14748,7 +16049,15 @@
           <w:szCs w:val="28"/>
           <w:lang w:val="en-US"/>
         </w:rPr>
-        <w:t>original;  /</w:t>
+        <w:t xml:space="preserve">original;  </w:t>
+      </w:r>
+      <w:r>
+        <w:rPr>
+          <w:sz w:val="28"/>
+          <w:szCs w:val="28"/>
+          <w:lang w:val="en-US"/>
+        </w:rPr>
+        <w:t xml:space="preserve"> </w:t>
       </w:r>
       <w:proofErr w:type="gramEnd"/>
       <w:r>
@@ -14757,7 +16066,23 @@
           <w:szCs w:val="28"/>
           <w:lang w:val="en-US"/>
         </w:rPr>
-        <w:t>/ y</w:t>
+        <w:t xml:space="preserve">   </w:t>
+      </w:r>
+      <w:r>
+        <w:rPr>
+          <w:sz w:val="28"/>
+          <w:szCs w:val="28"/>
+          <w:lang w:val="en-US"/>
+        </w:rPr>
+        <w:t xml:space="preserve">         </w:t>
+      </w:r>
+      <w:r>
+        <w:rPr>
+          <w:sz w:val="28"/>
+          <w:szCs w:val="28"/>
+          <w:lang w:val="en-US"/>
+        </w:rPr>
+        <w:t>// y</w:t>
       </w:r>
       <w:r>
         <w:rPr>
@@ -14826,64 +16151,20 @@
         </w:rPr>
         <w:t>н</w:t>
       </w:r>
-      <w:proofErr w:type="spellStart"/>
-      <w:r>
-        <w:rPr>
-          <w:sz w:val="28"/>
-          <w:szCs w:val="28"/>
-          <w:lang w:val="en-US"/>
-        </w:rPr>
-        <w:t>a</w:t>
-      </w:r>
-      <w:proofErr w:type="spellEnd"/>
-      <w:r>
-        <w:rPr>
-          <w:sz w:val="28"/>
-          <w:szCs w:val="28"/>
-          <w:lang w:val="en-US"/>
-        </w:rPr>
-        <w:t xml:space="preserve"> op</w:t>
-      </w:r>
-      <w:proofErr w:type="spellStart"/>
-      <w:r>
-        <w:rPr>
-          <w:sz w:val="28"/>
-          <w:szCs w:val="28"/>
-        </w:rPr>
-        <w:t>игин</w:t>
-      </w:r>
-      <w:proofErr w:type="spellEnd"/>
-      <w:r>
-        <w:rPr>
-          <w:sz w:val="28"/>
-          <w:szCs w:val="28"/>
-          <w:lang w:val="en-US"/>
-        </w:rPr>
-        <w:t>a</w:t>
-      </w:r>
-      <w:proofErr w:type="spellStart"/>
-      <w:r>
-        <w:rPr>
-          <w:sz w:val="28"/>
-          <w:szCs w:val="28"/>
-        </w:rPr>
-        <w:t>льн</w:t>
-      </w:r>
-      <w:proofErr w:type="spellEnd"/>
-      <w:r>
-        <w:rPr>
-          <w:sz w:val="28"/>
-          <w:szCs w:val="28"/>
-          <w:lang w:val="en-US"/>
-        </w:rPr>
-        <w:t>y</w:t>
-      </w:r>
-      <w:r>
-        <w:rPr>
-          <w:sz w:val="28"/>
-          <w:szCs w:val="28"/>
-        </w:rPr>
-        <w:t>ю</w:t>
+      <w:r>
+        <w:rPr>
+          <w:sz w:val="28"/>
+          <w:szCs w:val="28"/>
+          <w:lang w:val="en-US"/>
+        </w:rPr>
+        <w:t xml:space="preserve">a </w:t>
+      </w:r>
+      <w:r>
+        <w:rPr>
+          <w:sz w:val="28"/>
+          <w:szCs w:val="28"/>
+        </w:rPr>
+        <w:t>оригинальную</w:t>
       </w:r>
       <w:r>
         <w:rPr>
@@ -14898,25 +16179,8 @@
           <w:sz w:val="28"/>
           <w:szCs w:val="28"/>
         </w:rPr>
-        <w:t>ф</w:t>
-      </w:r>
-      <w:r>
-        <w:rPr>
-          <w:sz w:val="28"/>
-          <w:szCs w:val="28"/>
-          <w:lang w:val="en-US"/>
-        </w:rPr>
-        <w:t>y</w:t>
-      </w:r>
-      <w:proofErr w:type="spellStart"/>
-      <w:r>
-        <w:rPr>
-          <w:sz w:val="28"/>
-          <w:szCs w:val="28"/>
-        </w:rPr>
-        <w:t>нкцию</w:t>
-      </w:r>
-      <w:proofErr w:type="spellEnd"/>
+        <w:t>функцию</w:t>
+      </w:r>
     </w:p>
     <w:p>
       <w:pPr>
@@ -14988,48 +16252,14 @@
           <w:szCs w:val="28"/>
           <w:lang w:val="en-US"/>
         </w:rPr>
-        <w:t>pec op</w:t>
-      </w:r>
-      <w:proofErr w:type="spellStart"/>
-      <w:r>
-        <w:rPr>
-          <w:sz w:val="28"/>
-          <w:szCs w:val="28"/>
-        </w:rPr>
-        <w:t>игин</w:t>
-      </w:r>
-      <w:proofErr w:type="spellEnd"/>
-      <w:r>
-        <w:rPr>
-          <w:sz w:val="28"/>
-          <w:szCs w:val="28"/>
-          <w:lang w:val="en-US"/>
-        </w:rPr>
-        <w:t>a</w:t>
-      </w:r>
-      <w:proofErr w:type="spellStart"/>
-      <w:r>
-        <w:rPr>
-          <w:sz w:val="28"/>
-          <w:szCs w:val="28"/>
-        </w:rPr>
-        <w:t>льн</w:t>
-      </w:r>
-      <w:proofErr w:type="spellEnd"/>
-      <w:r>
-        <w:rPr>
-          <w:sz w:val="28"/>
-          <w:szCs w:val="28"/>
-          <w:lang w:val="en-US"/>
-        </w:rPr>
-        <w:t>o</w:t>
-      </w:r>
-      <w:r>
-        <w:rPr>
-          <w:sz w:val="28"/>
-          <w:szCs w:val="28"/>
-        </w:rPr>
-        <w:t>й</w:t>
+        <w:t xml:space="preserve">pec </w:t>
+      </w:r>
+      <w:r>
+        <w:rPr>
+          <w:sz w:val="28"/>
+          <w:szCs w:val="28"/>
+        </w:rPr>
+        <w:t>оригинальной</w:t>
       </w:r>
       <w:r>
         <w:rPr>
@@ -15044,25 +16274,8 @@
           <w:sz w:val="28"/>
           <w:szCs w:val="28"/>
         </w:rPr>
-        <w:t>ф</w:t>
-      </w:r>
-      <w:r>
-        <w:rPr>
-          <w:sz w:val="28"/>
-          <w:szCs w:val="28"/>
-          <w:lang w:val="en-US"/>
-        </w:rPr>
-        <w:t>y</w:t>
-      </w:r>
-      <w:proofErr w:type="spellStart"/>
-      <w:r>
-        <w:rPr>
-          <w:sz w:val="28"/>
-          <w:szCs w:val="28"/>
-        </w:rPr>
-        <w:t>нкции</w:t>
-      </w:r>
-      <w:proofErr w:type="spellEnd"/>
+        <w:t>функции</w:t>
+      </w:r>
       <w:r>
         <w:rPr>
           <w:sz w:val="28"/>
@@ -15111,33 +16324,41 @@
           <w:szCs w:val="28"/>
           <w:lang w:val="en-US"/>
         </w:rPr>
-        <w:t xml:space="preserve"> ops; // </w:t>
-      </w:r>
-      <w:proofErr w:type="spellStart"/>
-      <w:r>
-        <w:rPr>
-          <w:sz w:val="28"/>
-          <w:szCs w:val="28"/>
-          <w:lang w:val="en-US"/>
-        </w:rPr>
-        <w:t>ctpy</w:t>
-      </w:r>
-      <w:r>
-        <w:rPr>
-          <w:sz w:val="28"/>
-          <w:szCs w:val="28"/>
-        </w:rPr>
-        <w:t>кт</w:t>
-      </w:r>
-      <w:r>
-        <w:rPr>
-          <w:sz w:val="28"/>
-          <w:szCs w:val="28"/>
-          <w:lang w:val="en-US"/>
-        </w:rPr>
-        <w:t>ypa</w:t>
-      </w:r>
-      <w:proofErr w:type="spellEnd"/>
+        <w:t xml:space="preserve"> </w:t>
+      </w:r>
+      <w:proofErr w:type="gramStart"/>
+      <w:r>
+        <w:rPr>
+          <w:sz w:val="28"/>
+          <w:szCs w:val="28"/>
+          <w:lang w:val="en-US"/>
+        </w:rPr>
+        <w:t>ops;</w:t>
+      </w:r>
+      <w:r>
+        <w:rPr>
+          <w:sz w:val="28"/>
+          <w:szCs w:val="28"/>
+          <w:lang w:val="en-US"/>
+        </w:rPr>
+        <w:t xml:space="preserve">   </w:t>
+      </w:r>
+      <w:proofErr w:type="gramEnd"/>
+      <w:r>
+        <w:rPr>
+          <w:sz w:val="28"/>
+          <w:szCs w:val="28"/>
+          <w:lang w:val="en-US"/>
+        </w:rPr>
+        <w:t xml:space="preserve"> // </w:t>
+      </w:r>
+      <w:r>
+        <w:rPr>
+          <w:sz w:val="28"/>
+          <w:szCs w:val="28"/>
+        </w:rPr>
+        <w:t>структура</w:t>
+      </w:r>
       <w:r>
         <w:rPr>
           <w:sz w:val="28"/>
@@ -15243,6 +16464,742 @@
       <w:pPr>
         <w:spacing w:line="360" w:lineRule="auto"/>
         <w:jc w:val="both"/>
+        <w:rPr>
+          <w:sz w:val="28"/>
+          <w:szCs w:val="28"/>
+        </w:rPr>
+      </w:pPr>
+    </w:p>
+    <w:p>
+      <w:pPr>
+        <w:spacing w:line="360" w:lineRule="auto"/>
+        <w:ind w:firstLine="709"/>
+        <w:jc w:val="both"/>
+        <w:rPr>
+          <w:sz w:val="28"/>
+          <w:szCs w:val="28"/>
+        </w:rPr>
+      </w:pPr>
+      <w:r>
+        <w:rPr>
+          <w:sz w:val="28"/>
+          <w:szCs w:val="28"/>
+        </w:rPr>
+        <w:t>Для описани</w:t>
+      </w:r>
+      <w:r>
+        <w:rPr>
+          <w:sz w:val="28"/>
+          <w:szCs w:val="28"/>
+        </w:rPr>
+        <w:t>я</w:t>
+      </w:r>
+      <w:r>
+        <w:rPr>
+          <w:sz w:val="28"/>
+          <w:szCs w:val="28"/>
+        </w:rPr>
+        <w:t xml:space="preserve"> функци</w:t>
+      </w:r>
+      <w:r>
+        <w:rPr>
+          <w:sz w:val="28"/>
+          <w:szCs w:val="28"/>
+        </w:rPr>
+        <w:t xml:space="preserve">и используется макрос </w:t>
+      </w:r>
+      <w:r>
+        <w:rPr>
+          <w:sz w:val="28"/>
+          <w:szCs w:val="28"/>
+          <w:lang w:val="en-US"/>
+        </w:rPr>
+        <w:t>HOOK</w:t>
+      </w:r>
+      <w:r>
+        <w:rPr>
+          <w:sz w:val="28"/>
+          <w:szCs w:val="28"/>
+        </w:rPr>
+        <w:t xml:space="preserve">, </w:t>
+      </w:r>
+      <w:r>
+        <w:rPr>
+          <w:sz w:val="28"/>
+          <w:szCs w:val="28"/>
+        </w:rPr>
+        <w:t>который содержит имя перехватываемой функции, указатели на новую и оригинальную функции.</w:t>
+      </w:r>
+    </w:p>
+    <w:p>
+      <w:pPr>
+        <w:spacing w:line="360" w:lineRule="auto"/>
+        <w:ind w:firstLine="709"/>
+        <w:jc w:val="both"/>
+        <w:rPr>
+          <w:sz w:val="28"/>
+          <w:szCs w:val="28"/>
+        </w:rPr>
+      </w:pPr>
+    </w:p>
+    <w:p>
+      <w:pPr>
+        <w:spacing w:line="360" w:lineRule="auto"/>
+        <w:ind w:firstLine="709"/>
+        <w:jc w:val="both"/>
+        <w:rPr>
+          <w:sz w:val="28"/>
+          <w:szCs w:val="28"/>
+        </w:rPr>
+      </w:pPr>
+    </w:p>
+    <w:p>
+      <w:pPr>
+        <w:spacing w:line="360" w:lineRule="auto"/>
+        <w:ind w:firstLine="709"/>
+        <w:jc w:val="both"/>
+        <w:rPr>
+          <w:sz w:val="28"/>
+          <w:szCs w:val="28"/>
+        </w:rPr>
+      </w:pPr>
+    </w:p>
+    <w:p>
+      <w:pPr>
+        <w:spacing w:line="360" w:lineRule="auto"/>
+        <w:ind w:firstLine="709"/>
+        <w:jc w:val="both"/>
+        <w:rPr>
+          <w:sz w:val="28"/>
+          <w:szCs w:val="28"/>
+        </w:rPr>
+      </w:pPr>
+    </w:p>
+    <w:p>
+      <w:pPr>
+        <w:spacing w:line="360" w:lineRule="auto"/>
+        <w:ind w:firstLine="709"/>
+        <w:jc w:val="both"/>
+        <w:rPr>
+          <w:sz w:val="28"/>
+          <w:szCs w:val="28"/>
+        </w:rPr>
+      </w:pPr>
+    </w:p>
+    <w:p>
+      <w:pPr>
+        <w:pBdr>
+          <w:top w:val="single" w:sz="4" w:space="1" w:color="auto"/>
+          <w:left w:val="single" w:sz="4" w:space="4" w:color="auto"/>
+          <w:bottom w:val="single" w:sz="4" w:space="1" w:color="auto"/>
+          <w:right w:val="single" w:sz="4" w:space="4" w:color="auto"/>
+        </w:pBdr>
+        <w:spacing w:after="160" w:line="259" w:lineRule="auto"/>
+        <w:rPr>
+          <w:sz w:val="28"/>
+          <w:szCs w:val="28"/>
+          <w:lang w:val="en-US"/>
+        </w:rPr>
+      </w:pPr>
+      <w:r>
+        <w:rPr>
+          <w:sz w:val="28"/>
+          <w:szCs w:val="28"/>
+          <w:lang w:val="en-US"/>
+        </w:rPr>
+        <w:lastRenderedPageBreak/>
+        <w:t>#define HOOK(_name, _function, _original) {  \</w:t>
+      </w:r>
+    </w:p>
+    <w:p>
+      <w:pPr>
+        <w:pBdr>
+          <w:top w:val="single" w:sz="4" w:space="1" w:color="auto"/>
+          <w:left w:val="single" w:sz="4" w:space="4" w:color="auto"/>
+          <w:bottom w:val="single" w:sz="4" w:space="1" w:color="auto"/>
+          <w:right w:val="single" w:sz="4" w:space="4" w:color="auto"/>
+        </w:pBdr>
+        <w:spacing w:after="160" w:line="259" w:lineRule="auto"/>
+        <w:rPr>
+          <w:sz w:val="28"/>
+          <w:szCs w:val="28"/>
+          <w:lang w:val="en-US"/>
+        </w:rPr>
+      </w:pPr>
+      <w:r>
+        <w:rPr>
+          <w:sz w:val="28"/>
+          <w:szCs w:val="28"/>
+          <w:lang w:val="en-US"/>
+        </w:rPr>
+        <w:t xml:space="preserve">    .name = (_name),</w:t>
+      </w:r>
+      <w:r>
+        <w:rPr>
+          <w:sz w:val="28"/>
+          <w:szCs w:val="28"/>
+          <w:lang w:val="en-US"/>
+        </w:rPr>
+        <w:tab/>
+        <w:t xml:space="preserve">                   </w:t>
+      </w:r>
+      <w:r>
+        <w:rPr>
+          <w:sz w:val="28"/>
+          <w:szCs w:val="28"/>
+          <w:lang w:val="en-US"/>
+        </w:rPr>
+        <w:t xml:space="preserve">                 </w:t>
+      </w:r>
+      <w:r>
+        <w:rPr>
+          <w:sz w:val="28"/>
+          <w:szCs w:val="28"/>
+          <w:lang w:val="en-US"/>
+        </w:rPr>
+        <w:t>\</w:t>
+      </w:r>
+    </w:p>
+    <w:p>
+      <w:pPr>
+        <w:pBdr>
+          <w:top w:val="single" w:sz="4" w:space="1" w:color="auto"/>
+          <w:left w:val="single" w:sz="4" w:space="4" w:color="auto"/>
+          <w:bottom w:val="single" w:sz="4" w:space="1" w:color="auto"/>
+          <w:right w:val="single" w:sz="4" w:space="4" w:color="auto"/>
+        </w:pBdr>
+        <w:spacing w:after="160" w:line="259" w:lineRule="auto"/>
+        <w:rPr>
+          <w:sz w:val="28"/>
+          <w:szCs w:val="28"/>
+          <w:lang w:val="en-US"/>
+        </w:rPr>
+      </w:pPr>
+      <w:r>
+        <w:rPr>
+          <w:sz w:val="28"/>
+          <w:szCs w:val="28"/>
+          <w:lang w:val="en-US"/>
+        </w:rPr>
+        <w:t xml:space="preserve">    </w:t>
+      </w:r>
+      <w:proofErr w:type="gramStart"/>
+      <w:r>
+        <w:rPr>
+          <w:sz w:val="28"/>
+          <w:szCs w:val="28"/>
+          <w:lang w:val="en-US"/>
+        </w:rPr>
+        <w:t>.function</w:t>
+      </w:r>
+      <w:proofErr w:type="gramEnd"/>
+      <w:r>
+        <w:rPr>
+          <w:sz w:val="28"/>
+          <w:szCs w:val="28"/>
+          <w:lang w:val="en-US"/>
+        </w:rPr>
+        <w:t xml:space="preserve"> = (_function),</w:t>
+      </w:r>
+      <w:r>
+        <w:rPr>
+          <w:sz w:val="28"/>
+          <w:szCs w:val="28"/>
+          <w:lang w:val="en-US"/>
+        </w:rPr>
+        <w:tab/>
+        <w:t xml:space="preserve">             </w:t>
+      </w:r>
+      <w:r>
+        <w:rPr>
+          <w:sz w:val="28"/>
+          <w:szCs w:val="28"/>
+          <w:lang w:val="en-US"/>
+        </w:rPr>
+        <w:t xml:space="preserve">             </w:t>
+      </w:r>
+      <w:r>
+        <w:rPr>
+          <w:sz w:val="28"/>
+          <w:szCs w:val="28"/>
+          <w:lang w:val="en-US"/>
+        </w:rPr>
+        <w:t>\</w:t>
+      </w:r>
+    </w:p>
+    <w:p>
+      <w:pPr>
+        <w:pBdr>
+          <w:top w:val="single" w:sz="4" w:space="1" w:color="auto"/>
+          <w:left w:val="single" w:sz="4" w:space="4" w:color="auto"/>
+          <w:bottom w:val="single" w:sz="4" w:space="1" w:color="auto"/>
+          <w:right w:val="single" w:sz="4" w:space="4" w:color="auto"/>
+        </w:pBdr>
+        <w:spacing w:after="160" w:line="259" w:lineRule="auto"/>
+        <w:rPr>
+          <w:sz w:val="28"/>
+          <w:szCs w:val="28"/>
+          <w:lang w:val="en-US"/>
+        </w:rPr>
+      </w:pPr>
+      <w:r>
+        <w:rPr>
+          <w:sz w:val="28"/>
+          <w:szCs w:val="28"/>
+          <w:lang w:val="en-US"/>
+        </w:rPr>
+        <w:t xml:space="preserve">    </w:t>
+      </w:r>
+      <w:proofErr w:type="gramStart"/>
+      <w:r>
+        <w:rPr>
+          <w:sz w:val="28"/>
+          <w:szCs w:val="28"/>
+          <w:lang w:val="en-US"/>
+        </w:rPr>
+        <w:t>.original</w:t>
+      </w:r>
+      <w:proofErr w:type="gramEnd"/>
+      <w:r>
+        <w:rPr>
+          <w:sz w:val="28"/>
+          <w:szCs w:val="28"/>
+          <w:lang w:val="en-US"/>
+        </w:rPr>
+        <w:t xml:space="preserve"> = (_original),</w:t>
+      </w:r>
+      <w:r>
+        <w:rPr>
+          <w:sz w:val="28"/>
+          <w:szCs w:val="28"/>
+          <w:lang w:val="en-US"/>
+        </w:rPr>
+        <w:tab/>
+        <w:t xml:space="preserve">             </w:t>
+      </w:r>
+      <w:r>
+        <w:rPr>
+          <w:sz w:val="28"/>
+          <w:szCs w:val="28"/>
+          <w:lang w:val="en-US"/>
+        </w:rPr>
+        <w:t xml:space="preserve">                       </w:t>
+      </w:r>
+      <w:r>
+        <w:rPr>
+          <w:sz w:val="28"/>
+          <w:szCs w:val="28"/>
+          <w:lang w:val="en-US"/>
+        </w:rPr>
+        <w:t>\</w:t>
+      </w:r>
+    </w:p>
+    <w:p>
+      <w:pPr>
+        <w:pBdr>
+          <w:top w:val="single" w:sz="4" w:space="1" w:color="auto"/>
+          <w:left w:val="single" w:sz="4" w:space="4" w:color="auto"/>
+          <w:bottom w:val="single" w:sz="4" w:space="1" w:color="auto"/>
+          <w:right w:val="single" w:sz="4" w:space="4" w:color="auto"/>
+        </w:pBdr>
+        <w:spacing w:after="160" w:line="259" w:lineRule="auto"/>
+        <w:rPr>
+          <w:sz w:val="28"/>
+          <w:szCs w:val="28"/>
+        </w:rPr>
+      </w:pPr>
+      <w:r>
+        <w:rPr>
+          <w:sz w:val="28"/>
+          <w:szCs w:val="28"/>
+          <w:lang w:val="en-US"/>
+        </w:rPr>
+        <w:t>}</w:t>
+      </w:r>
+    </w:p>
+    <w:p>
+      <w:pPr>
+        <w:spacing w:after="160" w:line="259" w:lineRule="auto"/>
+        <w:rPr>
+          <w:sz w:val="28"/>
+          <w:szCs w:val="28"/>
+        </w:rPr>
+      </w:pPr>
+    </w:p>
+    <w:p>
+      <w:pPr>
+        <w:spacing w:after="160" w:line="360" w:lineRule="auto"/>
+        <w:ind w:firstLine="709"/>
+        <w:rPr>
+          <w:sz w:val="28"/>
+          <w:szCs w:val="28"/>
+        </w:rPr>
+      </w:pPr>
+      <w:r>
+        <w:rPr>
+          <w:sz w:val="28"/>
+          <w:szCs w:val="28"/>
+        </w:rPr>
+        <w:t>Также</w:t>
+      </w:r>
+      <w:r>
+        <w:rPr>
+          <w:sz w:val="28"/>
+          <w:szCs w:val="28"/>
+        </w:rPr>
+        <w:t xml:space="preserve"> </w:t>
+      </w:r>
+      <w:r>
+        <w:rPr>
+          <w:sz w:val="28"/>
+          <w:szCs w:val="28"/>
+        </w:rPr>
+        <w:t xml:space="preserve">для удобства все перехватываемые функции помещаются в массив структур </w:t>
+      </w:r>
+      <w:proofErr w:type="spellStart"/>
+      <w:r>
+        <w:rPr>
+          <w:sz w:val="28"/>
+          <w:szCs w:val="28"/>
+          <w:lang w:val="en-US"/>
+        </w:rPr>
+        <w:t>ftrace</w:t>
+      </w:r>
+      <w:proofErr w:type="spellEnd"/>
+      <w:r>
+        <w:rPr>
+          <w:sz w:val="28"/>
+          <w:szCs w:val="28"/>
+        </w:rPr>
+        <w:t>_</w:t>
+      </w:r>
+      <w:r>
+        <w:rPr>
+          <w:sz w:val="28"/>
+          <w:szCs w:val="28"/>
+          <w:lang w:val="en-US"/>
+        </w:rPr>
+        <w:t>hook</w:t>
+      </w:r>
+      <w:r>
+        <w:rPr>
+          <w:sz w:val="28"/>
+          <w:szCs w:val="28"/>
+        </w:rPr>
+        <w:t>,</w:t>
+      </w:r>
+      <w:r>
+        <w:rPr>
+          <w:sz w:val="28"/>
+          <w:szCs w:val="28"/>
+        </w:rPr>
+        <w:t xml:space="preserve"> который располагается в глобальной области видимости.</w:t>
+      </w:r>
+    </w:p>
+    <w:p>
+      <w:pPr>
+        <w:spacing w:after="160" w:line="259" w:lineRule="auto"/>
+        <w:rPr>
+          <w:sz w:val="28"/>
+          <w:szCs w:val="28"/>
+        </w:rPr>
+      </w:pPr>
+    </w:p>
+    <w:p>
+      <w:pPr>
+        <w:pBdr>
+          <w:top w:val="single" w:sz="4" w:space="1" w:color="auto"/>
+          <w:left w:val="single" w:sz="4" w:space="4" w:color="auto"/>
+          <w:bottom w:val="single" w:sz="4" w:space="1" w:color="auto"/>
+          <w:right w:val="single" w:sz="4" w:space="4" w:color="auto"/>
+        </w:pBdr>
+        <w:spacing w:after="160" w:line="259" w:lineRule="auto"/>
+        <w:rPr>
+          <w:sz w:val="28"/>
+          <w:szCs w:val="28"/>
+          <w:lang w:val="en-US"/>
+        </w:rPr>
+      </w:pPr>
+      <w:r>
+        <w:rPr>
+          <w:sz w:val="28"/>
+          <w:szCs w:val="28"/>
+          <w:lang w:val="en-US"/>
+        </w:rPr>
+        <w:t xml:space="preserve">static struct </w:t>
+      </w:r>
+      <w:proofErr w:type="spellStart"/>
+      <w:r>
+        <w:rPr>
+          <w:sz w:val="28"/>
+          <w:szCs w:val="28"/>
+          <w:lang w:val="en-US"/>
+        </w:rPr>
+        <w:t>ftrace_hook</w:t>
+      </w:r>
+      <w:proofErr w:type="spellEnd"/>
+      <w:r>
+        <w:rPr>
+          <w:sz w:val="28"/>
+          <w:szCs w:val="28"/>
+          <w:lang w:val="en-US"/>
+        </w:rPr>
+        <w:t xml:space="preserve"> </w:t>
+      </w:r>
+      <w:proofErr w:type="spellStart"/>
+      <w:r>
+        <w:rPr>
+          <w:sz w:val="28"/>
+          <w:szCs w:val="28"/>
+          <w:lang w:val="en-US"/>
+        </w:rPr>
+        <w:t>slab_</w:t>
+      </w:r>
+      <w:proofErr w:type="gramStart"/>
+      <w:r>
+        <w:rPr>
+          <w:sz w:val="28"/>
+          <w:szCs w:val="28"/>
+          <w:lang w:val="en-US"/>
+        </w:rPr>
+        <w:t>hooks</w:t>
+      </w:r>
+      <w:proofErr w:type="spellEnd"/>
+      <w:r>
+        <w:rPr>
+          <w:sz w:val="28"/>
+          <w:szCs w:val="28"/>
+          <w:lang w:val="en-US"/>
+        </w:rPr>
+        <w:t>[</w:t>
+      </w:r>
+      <w:proofErr w:type="gramEnd"/>
+      <w:r>
+        <w:rPr>
+          <w:sz w:val="28"/>
+          <w:szCs w:val="28"/>
+          <w:lang w:val="en-US"/>
+        </w:rPr>
+        <w:t>] = {</w:t>
+      </w:r>
+    </w:p>
+    <w:p>
+      <w:pPr>
+        <w:pBdr>
+          <w:top w:val="single" w:sz="4" w:space="1" w:color="auto"/>
+          <w:left w:val="single" w:sz="4" w:space="4" w:color="auto"/>
+          <w:bottom w:val="single" w:sz="4" w:space="1" w:color="auto"/>
+          <w:right w:val="single" w:sz="4" w:space="4" w:color="auto"/>
+        </w:pBdr>
+        <w:spacing w:after="160" w:line="259" w:lineRule="auto"/>
+        <w:rPr>
+          <w:sz w:val="28"/>
+          <w:szCs w:val="28"/>
+          <w:lang w:val="en-US"/>
+        </w:rPr>
+      </w:pPr>
+      <w:r>
+        <w:rPr>
+          <w:sz w:val="28"/>
+          <w:szCs w:val="28"/>
+          <w:lang w:val="en-US"/>
+        </w:rPr>
+        <w:t xml:space="preserve">    </w:t>
+      </w:r>
+      <w:proofErr w:type="gramStart"/>
+      <w:r>
+        <w:rPr>
+          <w:sz w:val="28"/>
+          <w:szCs w:val="28"/>
+          <w:lang w:val="en-US"/>
+        </w:rPr>
+        <w:t>HOOK(</w:t>
+      </w:r>
+      <w:proofErr w:type="gramEnd"/>
+      <w:r>
+        <w:rPr>
+          <w:sz w:val="28"/>
+          <w:szCs w:val="28"/>
+          <w:lang w:val="en-US"/>
+        </w:rPr>
+        <w:t>"__</w:t>
+      </w:r>
+      <w:proofErr w:type="spellStart"/>
+      <w:r>
+        <w:rPr>
+          <w:sz w:val="28"/>
+          <w:szCs w:val="28"/>
+          <w:lang w:val="en-US"/>
+        </w:rPr>
+        <w:t>kmalloc</w:t>
+      </w:r>
+      <w:proofErr w:type="spellEnd"/>
+      <w:r>
+        <w:rPr>
+          <w:sz w:val="28"/>
+          <w:szCs w:val="28"/>
+          <w:lang w:val="en-US"/>
+        </w:rPr>
+        <w:t xml:space="preserve">", </w:t>
+      </w:r>
+      <w:proofErr w:type="spellStart"/>
+      <w:r>
+        <w:rPr>
+          <w:sz w:val="28"/>
+          <w:szCs w:val="28"/>
+          <w:lang w:val="en-US"/>
+        </w:rPr>
+        <w:t>fh_kmalloc</w:t>
+      </w:r>
+      <w:proofErr w:type="spellEnd"/>
+      <w:r>
+        <w:rPr>
+          <w:sz w:val="28"/>
+          <w:szCs w:val="28"/>
+          <w:lang w:val="en-US"/>
+        </w:rPr>
+        <w:t>, &amp;</w:t>
+      </w:r>
+      <w:proofErr w:type="spellStart"/>
+      <w:r>
+        <w:rPr>
+          <w:sz w:val="28"/>
+          <w:szCs w:val="28"/>
+          <w:lang w:val="en-US"/>
+        </w:rPr>
+        <w:t>real_kmalloc</w:t>
+      </w:r>
+      <w:proofErr w:type="spellEnd"/>
+      <w:r>
+        <w:rPr>
+          <w:sz w:val="28"/>
+          <w:szCs w:val="28"/>
+          <w:lang w:val="en-US"/>
+        </w:rPr>
+        <w:t xml:space="preserve">), </w:t>
+      </w:r>
+    </w:p>
+    <w:p>
+      <w:pPr>
+        <w:pBdr>
+          <w:top w:val="single" w:sz="4" w:space="1" w:color="auto"/>
+          <w:left w:val="single" w:sz="4" w:space="4" w:color="auto"/>
+          <w:bottom w:val="single" w:sz="4" w:space="1" w:color="auto"/>
+          <w:right w:val="single" w:sz="4" w:space="4" w:color="auto"/>
+        </w:pBdr>
+        <w:spacing w:after="160" w:line="259" w:lineRule="auto"/>
+        <w:rPr>
+          <w:sz w:val="28"/>
+          <w:szCs w:val="28"/>
+          <w:lang w:val="en-US"/>
+        </w:rPr>
+      </w:pPr>
+      <w:r>
+        <w:rPr>
+          <w:sz w:val="28"/>
+          <w:szCs w:val="28"/>
+          <w:lang w:val="en-US"/>
+        </w:rPr>
+        <w:t xml:space="preserve">    </w:t>
+      </w:r>
+      <w:proofErr w:type="gramStart"/>
+      <w:r>
+        <w:rPr>
+          <w:sz w:val="28"/>
+          <w:szCs w:val="28"/>
+          <w:lang w:val="en-US"/>
+        </w:rPr>
+        <w:t>HOOK(</w:t>
+      </w:r>
+      <w:proofErr w:type="gramEnd"/>
+      <w:r>
+        <w:rPr>
+          <w:sz w:val="28"/>
+          <w:szCs w:val="28"/>
+          <w:lang w:val="en-US"/>
+        </w:rPr>
+        <w:t>"</w:t>
+      </w:r>
+      <w:proofErr w:type="spellStart"/>
+      <w:r>
+        <w:rPr>
+          <w:sz w:val="28"/>
+          <w:szCs w:val="28"/>
+          <w:lang w:val="en-US"/>
+        </w:rPr>
+        <w:t>kfree</w:t>
+      </w:r>
+      <w:proofErr w:type="spellEnd"/>
+      <w:r>
+        <w:rPr>
+          <w:sz w:val="28"/>
+          <w:szCs w:val="28"/>
+          <w:lang w:val="en-US"/>
+        </w:rPr>
+        <w:t xml:space="preserve">", </w:t>
+      </w:r>
+      <w:proofErr w:type="spellStart"/>
+      <w:r>
+        <w:rPr>
+          <w:sz w:val="28"/>
+          <w:szCs w:val="28"/>
+          <w:lang w:val="en-US"/>
+        </w:rPr>
+        <w:t>fh_kfree</w:t>
+      </w:r>
+      <w:proofErr w:type="spellEnd"/>
+      <w:r>
+        <w:rPr>
+          <w:sz w:val="28"/>
+          <w:szCs w:val="28"/>
+          <w:lang w:val="en-US"/>
+        </w:rPr>
+        <w:t>, &amp;</w:t>
+      </w:r>
+      <w:proofErr w:type="spellStart"/>
+      <w:r>
+        <w:rPr>
+          <w:sz w:val="28"/>
+          <w:szCs w:val="28"/>
+          <w:lang w:val="en-US"/>
+        </w:rPr>
+        <w:t>real_kfree</w:t>
+      </w:r>
+      <w:proofErr w:type="spellEnd"/>
+      <w:r>
+        <w:rPr>
+          <w:sz w:val="28"/>
+          <w:szCs w:val="28"/>
+          <w:lang w:val="en-US"/>
+        </w:rPr>
+        <w:t>),</w:t>
+      </w:r>
+    </w:p>
+    <w:p>
+      <w:pPr>
+        <w:pBdr>
+          <w:top w:val="single" w:sz="4" w:space="1" w:color="auto"/>
+          <w:left w:val="single" w:sz="4" w:space="4" w:color="auto"/>
+          <w:bottom w:val="single" w:sz="4" w:space="1" w:color="auto"/>
+          <w:right w:val="single" w:sz="4" w:space="4" w:color="auto"/>
+        </w:pBdr>
+        <w:spacing w:after="160" w:line="259" w:lineRule="auto"/>
+        <w:rPr>
+          <w:sz w:val="28"/>
+          <w:szCs w:val="28"/>
+        </w:rPr>
+      </w:pPr>
+      <w:r>
+        <w:rPr>
+          <w:sz w:val="28"/>
+          <w:szCs w:val="28"/>
+        </w:rPr>
+        <w:t>};</w:t>
+      </w:r>
+    </w:p>
+    <w:p>
+      <w:pPr>
+        <w:spacing w:after="160" w:line="259" w:lineRule="auto"/>
         <w:rPr>
           <w:sz w:val="28"/>
           <w:szCs w:val="28"/>
@@ -16113,13 +18070,13 @@
     </w:lvl>
   </w:abstractNum>
   <w:abstractNum w:abstractNumId="5" w15:restartNumberingAfterBreak="0">
-    <w:nsid w:val="27192E11"/>
+    <w:nsid w:val="20545F42"/>
     <w:multiLevelType w:val="hybridMultilevel"/>
-    <w:tmpl w:val="64D016C8"/>
-    <w:lvl w:ilvl="0" w:tplc="04190011">
+    <w:tmpl w:val="6D6C681E"/>
+    <w:lvl w:ilvl="0" w:tplc="A0F08002">
       <w:start w:val="1"/>
       <w:numFmt w:val="decimal"/>
-      <w:lvlText w:val="%1)"/>
+      <w:lvlText w:val="2.%1"/>
       <w:lvlJc w:val="left"/>
       <w:pPr>
         <w:ind w:left="720" w:hanging="360"/>
@@ -16202,6 +18159,95 @@
     </w:lvl>
   </w:abstractNum>
   <w:abstractNum w:abstractNumId="6" w15:restartNumberingAfterBreak="0">
+    <w:nsid w:val="27192E11"/>
+    <w:multiLevelType w:val="hybridMultilevel"/>
+    <w:tmpl w:val="64D016C8"/>
+    <w:lvl w:ilvl="0" w:tplc="04190011">
+      <w:start w:val="1"/>
+      <w:numFmt w:val="decimal"/>
+      <w:lvlText w:val="%1)"/>
+      <w:lvlJc w:val="left"/>
+      <w:pPr>
+        <w:ind w:left="720" w:hanging="360"/>
+      </w:pPr>
+      <w:rPr>
+        <w:rFonts w:hint="default"/>
+      </w:rPr>
+    </w:lvl>
+    <w:lvl w:ilvl="1" w:tplc="04190019" w:tentative="1">
+      <w:start w:val="1"/>
+      <w:numFmt w:val="lowerLetter"/>
+      <w:lvlText w:val="%2."/>
+      <w:lvlJc w:val="left"/>
+      <w:pPr>
+        <w:ind w:left="1440" w:hanging="360"/>
+      </w:pPr>
+    </w:lvl>
+    <w:lvl w:ilvl="2" w:tplc="0419001B" w:tentative="1">
+      <w:start w:val="1"/>
+      <w:numFmt w:val="lowerRoman"/>
+      <w:lvlText w:val="%3."/>
+      <w:lvlJc w:val="right"/>
+      <w:pPr>
+        <w:ind w:left="2160" w:hanging="180"/>
+      </w:pPr>
+    </w:lvl>
+    <w:lvl w:ilvl="3" w:tplc="0419000F" w:tentative="1">
+      <w:start w:val="1"/>
+      <w:numFmt w:val="decimal"/>
+      <w:lvlText w:val="%4."/>
+      <w:lvlJc w:val="left"/>
+      <w:pPr>
+        <w:ind w:left="2880" w:hanging="360"/>
+      </w:pPr>
+    </w:lvl>
+    <w:lvl w:ilvl="4" w:tplc="04190019" w:tentative="1">
+      <w:start w:val="1"/>
+      <w:numFmt w:val="lowerLetter"/>
+      <w:lvlText w:val="%5."/>
+      <w:lvlJc w:val="left"/>
+      <w:pPr>
+        <w:ind w:left="3600" w:hanging="360"/>
+      </w:pPr>
+    </w:lvl>
+    <w:lvl w:ilvl="5" w:tplc="0419001B" w:tentative="1">
+      <w:start w:val="1"/>
+      <w:numFmt w:val="lowerRoman"/>
+      <w:lvlText w:val="%6."/>
+      <w:lvlJc w:val="right"/>
+      <w:pPr>
+        <w:ind w:left="4320" w:hanging="180"/>
+      </w:pPr>
+    </w:lvl>
+    <w:lvl w:ilvl="6" w:tplc="0419000F" w:tentative="1">
+      <w:start w:val="1"/>
+      <w:numFmt w:val="decimal"/>
+      <w:lvlText w:val="%7."/>
+      <w:lvlJc w:val="left"/>
+      <w:pPr>
+        <w:ind w:left="5040" w:hanging="360"/>
+      </w:pPr>
+    </w:lvl>
+    <w:lvl w:ilvl="7" w:tplc="04190019" w:tentative="1">
+      <w:start w:val="1"/>
+      <w:numFmt w:val="lowerLetter"/>
+      <w:lvlText w:val="%8."/>
+      <w:lvlJc w:val="left"/>
+      <w:pPr>
+        <w:ind w:left="5760" w:hanging="360"/>
+      </w:pPr>
+    </w:lvl>
+    <w:lvl w:ilvl="8" w:tplc="0419001B" w:tentative="1">
+      <w:start w:val="1"/>
+      <w:numFmt w:val="lowerRoman"/>
+      <w:lvlText w:val="%9."/>
+      <w:lvlJc w:val="right"/>
+      <w:pPr>
+        <w:ind w:left="6480" w:hanging="180"/>
+      </w:pPr>
+    </w:lvl>
+  </w:abstractNum>
+  <w:abstractNum w:abstractNumId="7" w15:restartNumberingAfterBreak="0">
     <w:nsid w:val="27885749"/>
     <w:multiLevelType w:val="hybridMultilevel"/>
     <w:tmpl w:val="9FE4988C"/>
@@ -16293,7 +18339,7 @@
       </w:pPr>
     </w:lvl>
   </w:abstractNum>
-  <w:abstractNum w:abstractNumId="7" w15:restartNumberingAfterBreak="0">
+  <w:abstractNum w:abstractNumId="8" w15:restartNumberingAfterBreak="0">
     <w:nsid w:val="2BC26348"/>
     <w:multiLevelType w:val="hybridMultilevel"/>
     <w:tmpl w:val="E838400A"/>
@@ -16382,7 +18428,96 @@
       </w:pPr>
     </w:lvl>
   </w:abstractNum>
-  <w:abstractNum w:abstractNumId="8" w15:restartNumberingAfterBreak="0">
+  <w:abstractNum w:abstractNumId="9" w15:restartNumberingAfterBreak="0">
+    <w:nsid w:val="2F4C20FF"/>
+    <w:multiLevelType w:val="hybridMultilevel"/>
+    <w:tmpl w:val="0AAA7604"/>
+    <w:lvl w:ilvl="0" w:tplc="A0F08002">
+      <w:start w:val="1"/>
+      <w:numFmt w:val="decimal"/>
+      <w:lvlText w:val="2.%1"/>
+      <w:lvlJc w:val="left"/>
+      <w:pPr>
+        <w:ind w:left="720" w:hanging="360"/>
+      </w:pPr>
+      <w:rPr>
+        <w:rFonts w:hint="default"/>
+      </w:rPr>
+    </w:lvl>
+    <w:lvl w:ilvl="1" w:tplc="04190019" w:tentative="1">
+      <w:start w:val="1"/>
+      <w:numFmt w:val="lowerLetter"/>
+      <w:lvlText w:val="%2."/>
+      <w:lvlJc w:val="left"/>
+      <w:pPr>
+        <w:ind w:left="1440" w:hanging="360"/>
+      </w:pPr>
+    </w:lvl>
+    <w:lvl w:ilvl="2" w:tplc="0419001B" w:tentative="1">
+      <w:start w:val="1"/>
+      <w:numFmt w:val="lowerRoman"/>
+      <w:lvlText w:val="%3."/>
+      <w:lvlJc w:val="right"/>
+      <w:pPr>
+        <w:ind w:left="2160" w:hanging="180"/>
+      </w:pPr>
+    </w:lvl>
+    <w:lvl w:ilvl="3" w:tplc="0419000F" w:tentative="1">
+      <w:start w:val="1"/>
+      <w:numFmt w:val="decimal"/>
+      <w:lvlText w:val="%4."/>
+      <w:lvlJc w:val="left"/>
+      <w:pPr>
+        <w:ind w:left="2880" w:hanging="360"/>
+      </w:pPr>
+    </w:lvl>
+    <w:lvl w:ilvl="4" w:tplc="04190019" w:tentative="1">
+      <w:start w:val="1"/>
+      <w:numFmt w:val="lowerLetter"/>
+      <w:lvlText w:val="%5."/>
+      <w:lvlJc w:val="left"/>
+      <w:pPr>
+        <w:ind w:left="3600" w:hanging="360"/>
+      </w:pPr>
+    </w:lvl>
+    <w:lvl w:ilvl="5" w:tplc="0419001B" w:tentative="1">
+      <w:start w:val="1"/>
+      <w:numFmt w:val="lowerRoman"/>
+      <w:lvlText w:val="%6."/>
+      <w:lvlJc w:val="right"/>
+      <w:pPr>
+        <w:ind w:left="4320" w:hanging="180"/>
+      </w:pPr>
+    </w:lvl>
+    <w:lvl w:ilvl="6" w:tplc="0419000F" w:tentative="1">
+      <w:start w:val="1"/>
+      <w:numFmt w:val="decimal"/>
+      <w:lvlText w:val="%7."/>
+      <w:lvlJc w:val="left"/>
+      <w:pPr>
+        <w:ind w:left="5040" w:hanging="360"/>
+      </w:pPr>
+    </w:lvl>
+    <w:lvl w:ilvl="7" w:tplc="04190019" w:tentative="1">
+      <w:start w:val="1"/>
+      <w:numFmt w:val="lowerLetter"/>
+      <w:lvlText w:val="%8."/>
+      <w:lvlJc w:val="left"/>
+      <w:pPr>
+        <w:ind w:left="5760" w:hanging="360"/>
+      </w:pPr>
+    </w:lvl>
+    <w:lvl w:ilvl="8" w:tplc="0419001B" w:tentative="1">
+      <w:start w:val="1"/>
+      <w:numFmt w:val="lowerRoman"/>
+      <w:lvlText w:val="%9."/>
+      <w:lvlJc w:val="right"/>
+      <w:pPr>
+        <w:ind w:left="6480" w:hanging="180"/>
+      </w:pPr>
+    </w:lvl>
+  </w:abstractNum>
+  <w:abstractNum w:abstractNumId="10" w15:restartNumberingAfterBreak="0">
     <w:nsid w:val="35036BD8"/>
     <w:multiLevelType w:val="hybridMultilevel"/>
     <w:tmpl w:val="C444F918"/>
@@ -16468,7 +18603,7 @@
       </w:pPr>
     </w:lvl>
   </w:abstractNum>
-  <w:abstractNum w:abstractNumId="9" w15:restartNumberingAfterBreak="0">
+  <w:abstractNum w:abstractNumId="11" w15:restartNumberingAfterBreak="0">
     <w:nsid w:val="36B906A8"/>
     <w:multiLevelType w:val="hybridMultilevel"/>
     <w:tmpl w:val="793EAC78"/>
@@ -16558,7 +18693,7 @@
       </w:pPr>
     </w:lvl>
   </w:abstractNum>
-  <w:abstractNum w:abstractNumId="10" w15:restartNumberingAfterBreak="0">
+  <w:abstractNum w:abstractNumId="12" w15:restartNumberingAfterBreak="0">
     <w:nsid w:val="49D37027"/>
     <w:multiLevelType w:val="hybridMultilevel"/>
     <w:tmpl w:val="CBF4EE0A"/>
@@ -16647,7 +18782,7 @@
       </w:pPr>
     </w:lvl>
   </w:abstractNum>
-  <w:abstractNum w:abstractNumId="11" w15:restartNumberingAfterBreak="0">
+  <w:abstractNum w:abstractNumId="13" w15:restartNumberingAfterBreak="0">
     <w:nsid w:val="55B96A13"/>
     <w:multiLevelType w:val="hybridMultilevel"/>
     <w:tmpl w:val="EB5E07D2"/>
@@ -16739,7 +18874,7 @@
       </w:pPr>
     </w:lvl>
   </w:abstractNum>
-  <w:abstractNum w:abstractNumId="12" w15:restartNumberingAfterBreak="0">
+  <w:abstractNum w:abstractNumId="14" w15:restartNumberingAfterBreak="0">
     <w:nsid w:val="56444951"/>
     <w:multiLevelType w:val="hybridMultilevel"/>
     <w:tmpl w:val="2E5CE9E2"/>
@@ -16828,10 +18963,10 @@
       </w:pPr>
     </w:lvl>
   </w:abstractNum>
-  <w:abstractNum w:abstractNumId="13" w15:restartNumberingAfterBreak="0">
+  <w:abstractNum w:abstractNumId="15" w15:restartNumberingAfterBreak="0">
     <w:nsid w:val="5C893DA6"/>
     <w:multiLevelType w:val="hybridMultilevel"/>
-    <w:tmpl w:val="5806485A"/>
+    <w:tmpl w:val="2C2E4C7E"/>
     <w:lvl w:ilvl="0" w:tplc="FEAA5826">
       <w:start w:val="1"/>
       <w:numFmt w:val="decimal"/>
@@ -16918,7 +19053,97 @@
       </w:pPr>
     </w:lvl>
   </w:abstractNum>
-  <w:abstractNum w:abstractNumId="14" w15:restartNumberingAfterBreak="0">
+  <w:abstractNum w:abstractNumId="16" w15:restartNumberingAfterBreak="0">
+    <w:nsid w:val="5C9D47CD"/>
+    <w:multiLevelType w:val="hybridMultilevel"/>
+    <w:tmpl w:val="5806485A"/>
+    <w:lvl w:ilvl="0" w:tplc="FFFFFFFF">
+      <w:start w:val="1"/>
+      <w:numFmt w:val="decimal"/>
+      <w:suff w:val="space"/>
+      <w:lvlText w:val="2.%1"/>
+      <w:lvlJc w:val="left"/>
+      <w:pPr>
+        <w:ind w:left="720" w:hanging="360"/>
+      </w:pPr>
+      <w:rPr>
+        <w:rFonts w:hint="default"/>
+      </w:rPr>
+    </w:lvl>
+    <w:lvl w:ilvl="1" w:tplc="FFFFFFFF" w:tentative="1">
+      <w:start w:val="1"/>
+      <w:numFmt w:val="lowerLetter"/>
+      <w:lvlText w:val="%2."/>
+      <w:lvlJc w:val="left"/>
+      <w:pPr>
+        <w:ind w:left="1440" w:hanging="360"/>
+      </w:pPr>
+    </w:lvl>
+    <w:lvl w:ilvl="2" w:tplc="FFFFFFFF" w:tentative="1">
+      <w:start w:val="1"/>
+      <w:numFmt w:val="lowerRoman"/>
+      <w:lvlText w:val="%3."/>
+      <w:lvlJc w:val="right"/>
+      <w:pPr>
+        <w:ind w:left="2160" w:hanging="180"/>
+      </w:pPr>
+    </w:lvl>
+    <w:lvl w:ilvl="3" w:tplc="FFFFFFFF" w:tentative="1">
+      <w:start w:val="1"/>
+      <w:numFmt w:val="decimal"/>
+      <w:lvlText w:val="%4."/>
+      <w:lvlJc w:val="left"/>
+      <w:pPr>
+        <w:ind w:left="2880" w:hanging="360"/>
+      </w:pPr>
+    </w:lvl>
+    <w:lvl w:ilvl="4" w:tplc="FFFFFFFF" w:tentative="1">
+      <w:start w:val="1"/>
+      <w:numFmt w:val="lowerLetter"/>
+      <w:lvlText w:val="%5."/>
+      <w:lvlJc w:val="left"/>
+      <w:pPr>
+        <w:ind w:left="3600" w:hanging="360"/>
+      </w:pPr>
+    </w:lvl>
+    <w:lvl w:ilvl="5" w:tplc="FFFFFFFF" w:tentative="1">
+      <w:start w:val="1"/>
+      <w:numFmt w:val="lowerRoman"/>
+      <w:lvlText w:val="%6."/>
+      <w:lvlJc w:val="right"/>
+      <w:pPr>
+        <w:ind w:left="4320" w:hanging="180"/>
+      </w:pPr>
+    </w:lvl>
+    <w:lvl w:ilvl="6" w:tplc="FFFFFFFF" w:tentative="1">
+      <w:start w:val="1"/>
+      <w:numFmt w:val="decimal"/>
+      <w:lvlText w:val="%7."/>
+      <w:lvlJc w:val="left"/>
+      <w:pPr>
+        <w:ind w:left="5040" w:hanging="360"/>
+      </w:pPr>
+    </w:lvl>
+    <w:lvl w:ilvl="7" w:tplc="FFFFFFFF" w:tentative="1">
+      <w:start w:val="1"/>
+      <w:numFmt w:val="lowerLetter"/>
+      <w:lvlText w:val="%8."/>
+      <w:lvlJc w:val="left"/>
+      <w:pPr>
+        <w:ind w:left="5760" w:hanging="360"/>
+      </w:pPr>
+    </w:lvl>
+    <w:lvl w:ilvl="8" w:tplc="FFFFFFFF" w:tentative="1">
+      <w:start w:val="1"/>
+      <w:numFmt w:val="lowerRoman"/>
+      <w:lvlText w:val="%9."/>
+      <w:lvlJc w:val="right"/>
+      <w:pPr>
+        <w:ind w:left="6480" w:hanging="180"/>
+      </w:pPr>
+    </w:lvl>
+  </w:abstractNum>
+  <w:abstractNum w:abstractNumId="17" w15:restartNumberingAfterBreak="0">
     <w:nsid w:val="76BA173D"/>
     <w:multiLevelType w:val="multilevel"/>
     <w:tmpl w:val="6A9C3A78"/>
@@ -17031,7 +19256,7 @@
       </w:rPr>
     </w:lvl>
   </w:abstractNum>
-  <w:abstractNum w:abstractNumId="15" w15:restartNumberingAfterBreak="0">
+  <w:abstractNum w:abstractNumId="18" w15:restartNumberingAfterBreak="0">
     <w:nsid w:val="79D0615F"/>
     <w:multiLevelType w:val="hybridMultilevel"/>
     <w:tmpl w:val="4FE8C7E2"/>
@@ -17124,37 +19349,37 @@
     <w:abstractNumId w:val="0"/>
   </w:num>
   <w:num w:numId="2" w16cid:durableId="1703361177">
-    <w:abstractNumId w:val="6"/>
+    <w:abstractNumId w:val="7"/>
   </w:num>
   <w:num w:numId="3" w16cid:durableId="992568202">
-    <w:abstractNumId w:val="13"/>
+    <w:abstractNumId w:val="15"/>
   </w:num>
   <w:num w:numId="4" w16cid:durableId="1592086006">
-    <w:abstractNumId w:val="9"/>
+    <w:abstractNumId w:val="11"/>
   </w:num>
   <w:num w:numId="5" w16cid:durableId="1852332766">
-    <w:abstractNumId w:val="10"/>
+    <w:abstractNumId w:val="12"/>
   </w:num>
   <w:num w:numId="6" w16cid:durableId="1432313058">
-    <w:abstractNumId w:val="12"/>
+    <w:abstractNumId w:val="14"/>
   </w:num>
   <w:num w:numId="7" w16cid:durableId="1324358325">
     <w:abstractNumId w:val="4"/>
   </w:num>
   <w:num w:numId="8" w16cid:durableId="990791585">
-    <w:abstractNumId w:val="5"/>
+    <w:abstractNumId w:val="6"/>
   </w:num>
   <w:num w:numId="9" w16cid:durableId="731738116">
-    <w:abstractNumId w:val="15"/>
+    <w:abstractNumId w:val="18"/>
   </w:num>
   <w:num w:numId="10" w16cid:durableId="2053578895">
-    <w:abstractNumId w:val="8"/>
+    <w:abstractNumId w:val="10"/>
   </w:num>
   <w:num w:numId="11" w16cid:durableId="340208954">
-    <w:abstractNumId w:val="11"/>
+    <w:abstractNumId w:val="13"/>
   </w:num>
   <w:num w:numId="12" w16cid:durableId="227300165">
-    <w:abstractNumId w:val="7"/>
+    <w:abstractNumId w:val="8"/>
   </w:num>
   <w:num w:numId="13" w16cid:durableId="288123434">
     <w:abstractNumId w:val="3"/>
@@ -17166,7 +19391,16 @@
     <w:abstractNumId w:val="2"/>
   </w:num>
   <w:num w:numId="16" w16cid:durableId="954797304">
-    <w:abstractNumId w:val="14"/>
+    <w:abstractNumId w:val="17"/>
+  </w:num>
+  <w:num w:numId="17" w16cid:durableId="1364399318">
+    <w:abstractNumId w:val="16"/>
+  </w:num>
+  <w:num w:numId="18" w16cid:durableId="1433745652">
+    <w:abstractNumId w:val="9"/>
+  </w:num>
+  <w:num w:numId="19" w16cid:durableId="233129665">
+    <w:abstractNumId w:val="5"/>
   </w:num>
   <w:numIdMacAtCleanup w:val="13"/>
 </w:numbering>
@@ -17570,7 +19804,7 @@
   <w:style w:type="paragraph" w:default="1" w:styleId="a">
     <w:name w:val="Normal"/>
     <w:qFormat/>
-    <w:rsid w:val="00F076C0"/>
+    <w:rsid w:val="00E3543E"/>
     <w:pPr>
       <w:spacing w:after="0" w:line="240" w:lineRule="auto"/>
     </w:pPr>
@@ -17670,6 +19904,7 @@
   <w:style w:type="character" w:default="1" w:styleId="a0">
     <w:name w:val="Default Paragraph Font"/>
     <w:uiPriority w:val="1"/>
+    <w:semiHidden/>
     <w:unhideWhenUsed/>
   </w:style>
   <w:style w:type="table" w:default="1" w:styleId="a1">
